--- a/Docs/Design/Level progression V 1.0.docx
+++ b/Docs/Design/Level progression V 1.0.docx
@@ -1,6 +1,6 @@
 
 <file path=word/document.xml><?xml version="1.0" encoding="utf-8"?>
-<w:document xmlns:ve="http://schemas.openxmlformats.org/markup-compatibility/2006" xmlns:o="urn:schemas-microsoft-com:office:office" xmlns:r="http://schemas.openxmlformats.org/officeDocument/2006/relationships" xmlns:m="http://schemas.openxmlformats.org/officeDocument/2006/math" xmlns:v="urn:schemas-microsoft-com:vml" xmlns:wp="http://schemas.openxmlformats.org/drawingml/2006/wordprocessingDrawing" xmlns:w10="urn:schemas-microsoft-com:office:word" xmlns:w="http://schemas.openxmlformats.org/wordprocessingml/2006/main" xmlns:wne="http://schemas.microsoft.com/office/word/2006/wordml">
+<w:document xmlns:wpc="http://schemas.microsoft.com/office/word/2010/wordprocessingCanvas" xmlns:mc="http://schemas.openxmlformats.org/markup-compatibility/2006" xmlns:o="urn:schemas-microsoft-com:office:office" xmlns:r="http://schemas.openxmlformats.org/officeDocument/2006/relationships" xmlns:m="http://schemas.openxmlformats.org/officeDocument/2006/math" xmlns:v="urn:schemas-microsoft-com:vml" xmlns:wp14="http://schemas.microsoft.com/office/word/2010/wordprocessingDrawing" xmlns:wp="http://schemas.openxmlformats.org/drawingml/2006/wordprocessingDrawing" xmlns:w10="urn:schemas-microsoft-com:office:word" xmlns:w="http://schemas.openxmlformats.org/wordprocessingml/2006/main" xmlns:w14="http://schemas.microsoft.com/office/word/2010/wordml" xmlns:wpg="http://schemas.microsoft.com/office/word/2010/wordprocessingGroup" xmlns:wpi="http://schemas.microsoft.com/office/word/2010/wordprocessingInk" xmlns:wne="http://schemas.microsoft.com/office/word/2006/wordml" xmlns:wps="http://schemas.microsoft.com/office/word/2010/wordprocessingShape" mc:Ignorable="w14 wp14">
   <w:body>
     <w:p>
       <w:pPr>
@@ -99,11 +99,6 @@
       </w:r>
     </w:p>
     <w:p>
-      <w:pPr>
-        <w:rPr>
-          <w:b/>
-        </w:rPr>
-      </w:pPr>
       <w:r>
         <w:rPr>
           <w:b/>
@@ -114,26 +109,586 @@
         <w:t xml:space="preserve"> </w:t>
       </w:r>
       <w:r>
-        <w:rPr>
-          <w:b/>
-        </w:rPr>
-        <w:t xml:space="preserve">– </w:t>
-      </w:r>
-      <w:proofErr w:type="spellStart"/>
+        <w:t>–Attackers</w:t>
+      </w:r>
       <w:r>
         <w:rPr>
           <w:b/>
           <w:highlight w:val="yellow"/>
         </w:rPr>
+        <w:t xml:space="preserve"> </w:t>
+      </w:r>
+      <w:r>
+        <w:rPr>
+          <w:b/>
+          <w:highlight w:val="yellow"/>
+        </w:rPr>
+        <w:t>-</w:t>
+      </w:r>
+      <w:r>
+        <w:rPr>
+          <w:b/>
+          <w:highlight w:val="yellow"/>
+        </w:rPr>
+        <w:t>Spammer</w:t>
+      </w:r>
+    </w:p>
+    <w:p>
+      <w:pPr>
+        <w:ind w:left="720"/>
+      </w:pPr>
+      <w:r>
+        <w:t xml:space="preserve">         -</w:t>
+      </w:r>
+      <w:r>
+        <w:t>Helpe</w:t>
+      </w:r>
+      <w:r>
+        <w:t>rs</w:t>
+      </w:r>
+      <w:r>
+        <w:rPr>
+          <w:b/>
+        </w:rPr>
+        <w:t>–</w:t>
+      </w:r>
+      <w:r>
+        <w:rPr>
+          <w:b/>
+          <w:highlight w:val="yellow"/>
+        </w:rPr>
+        <w:t xml:space="preserve"> Splicer, </w:t>
+      </w:r>
+      <w:r>
+        <w:rPr>
+          <w:b/>
+          <w:highlight w:val="yellow"/>
+        </w:rPr>
+        <w:t>Thief</w:t>
+      </w:r>
+      <w:bookmarkStart w:id="0" w:name="_GoBack"/>
+      <w:bookmarkEnd w:id="0"/>
+      <w:r>
+        <w:rPr>
+          <w:b/>
+          <w:highlight w:val="yellow"/>
+        </w:rPr>
+        <w:t>, Bug</w:t>
+      </w:r>
+    </w:p>
+    <w:p>
+      <w:pPr>
+        <w:rPr>
+          <w:b/>
+        </w:rPr>
+      </w:pPr>
+      <w:r>
+        <w:rPr>
+          <w:b/>
+        </w:rPr>
+        <w:t xml:space="preserve">Defense types – </w:t>
+      </w:r>
+      <w:r>
+        <w:rPr>
+          <w:b/>
+          <w:highlight w:val="yellow"/>
+        </w:rPr>
+        <w:t xml:space="preserve">Firewall, Zapper, Virus scanner, </w:t>
+      </w:r>
+      <w:proofErr w:type="spellStart"/>
+      <w:r>
+        <w:rPr>
+          <w:b/>
+          <w:highlight w:val="yellow"/>
+        </w:rPr>
+        <w:t>Nort</w:t>
+      </w:r>
+      <w:proofErr w:type="spellEnd"/>
+      <w:r>
+        <w:rPr>
+          <w:b/>
+          <w:highlight w:val="yellow"/>
+        </w:rPr>
+        <w:t>, pop up blocker</w:t>
+      </w:r>
+    </w:p>
+    <w:p>
+      <w:pPr>
+        <w:pStyle w:val="ListParagraph"/>
+        <w:numPr>
+          <w:ilvl w:val="0"/>
+          <w:numId w:val="1"/>
+        </w:numPr>
+      </w:pPr>
+      <w:r>
+        <w:t>Tutorial 1: game play intro</w:t>
+      </w:r>
+      <w:r>
+        <w:t xml:space="preserve"> – </w:t>
+      </w:r>
+      <w:r>
+        <w:t>reward bug</w:t>
+      </w:r>
+    </w:p>
+    <w:p>
+      <w:pPr>
+        <w:pStyle w:val="ListParagraph"/>
+        <w:numPr>
+          <w:ilvl w:val="0"/>
+          <w:numId w:val="1"/>
+        </w:numPr>
+      </w:pPr>
+      <w:r>
+        <w:t>1-1</w:t>
+      </w:r>
+      <w:r>
+        <w:t xml:space="preserve">: </w:t>
+      </w:r>
+      <w:r>
+        <w:t>intro –</w:t>
+      </w:r>
+      <w:r>
+        <w:t xml:space="preserve"> zapper</w:t>
+      </w:r>
+    </w:p>
+    <w:p>
+      <w:pPr>
+        <w:pStyle w:val="ListParagraph"/>
+        <w:numPr>
+          <w:ilvl w:val="1"/>
+          <w:numId w:val="1"/>
+        </w:numPr>
+      </w:pPr>
+      <w:r>
+        <w:t xml:space="preserve"> </w:t>
+      </w:r>
+      <w:r>
+        <w:t xml:space="preserve">reward - </w:t>
+      </w:r>
+      <w:proofErr w:type="spellStart"/>
+      <w:r>
+        <w:t>Roid</w:t>
+      </w:r>
+      <w:proofErr w:type="spellEnd"/>
+    </w:p>
+    <w:p>
+      <w:pPr>
+        <w:pStyle w:val="ListParagraph"/>
+        <w:numPr>
+          <w:ilvl w:val="0"/>
+          <w:numId w:val="1"/>
+        </w:numPr>
+      </w:pPr>
+      <w:r>
+        <w:t>1-2</w:t>
+      </w:r>
+      <w:r>
+        <w:t xml:space="preserve">: </w:t>
+      </w:r>
+      <w:r>
+        <w:t>Standard level</w:t>
+      </w:r>
+    </w:p>
+    <w:p>
+      <w:pPr>
+        <w:pStyle w:val="ListParagraph"/>
+        <w:numPr>
+          <w:ilvl w:val="1"/>
+          <w:numId w:val="1"/>
+        </w:numPr>
+      </w:pPr>
+      <w:r>
+        <w:t>reward - spammer</w:t>
+      </w:r>
+    </w:p>
+    <w:p>
+      <w:pPr>
+        <w:pStyle w:val="ListParagraph"/>
+        <w:numPr>
+          <w:ilvl w:val="0"/>
+          <w:numId w:val="1"/>
+        </w:numPr>
+      </w:pPr>
+      <w:r>
+        <w:t>1-3</w:t>
+      </w:r>
+      <w:r>
+        <w:t>: Intro-firewall</w:t>
+      </w:r>
+    </w:p>
+    <w:p>
+      <w:pPr>
+        <w:pStyle w:val="ListParagraph"/>
+        <w:numPr>
+          <w:ilvl w:val="0"/>
+          <w:numId w:val="1"/>
+        </w:numPr>
+      </w:pPr>
+      <w:r>
+        <w:t>1-4</w:t>
+      </w:r>
+      <w:r>
+        <w:t xml:space="preserve">: </w:t>
+      </w:r>
+      <w:r>
+        <w:t>Standard level</w:t>
+      </w:r>
+    </w:p>
+    <w:p>
+      <w:pPr>
+        <w:pStyle w:val="ListParagraph"/>
+        <w:numPr>
+          <w:ilvl w:val="1"/>
+          <w:numId w:val="1"/>
+        </w:numPr>
+      </w:pPr>
+      <w:r>
+        <w:t>reward - freezer</w:t>
+      </w:r>
+    </w:p>
+    <w:p>
+      <w:pPr>
+        <w:pStyle w:val="ListParagraph"/>
+        <w:numPr>
+          <w:ilvl w:val="0"/>
+          <w:numId w:val="1"/>
+        </w:numPr>
+      </w:pPr>
+      <w:r>
+        <w:t>1-5</w:t>
+      </w:r>
+      <w:r>
+        <w:t>: Software update challenge</w:t>
+      </w:r>
+      <w:r>
+        <w:t xml:space="preserve"> </w:t>
+      </w:r>
+    </w:p>
+    <w:p>
+      <w:pPr>
+        <w:pStyle w:val="ListParagraph"/>
+        <w:numPr>
+          <w:ilvl w:val="1"/>
+          <w:numId w:val="1"/>
+        </w:numPr>
+      </w:pPr>
+      <w:r>
+        <w:t xml:space="preserve"> </w:t>
+      </w:r>
+      <w:r>
+        <w:t>reward slicer</w:t>
+      </w:r>
+    </w:p>
+    <w:p>
+      <w:pPr>
+        <w:pStyle w:val="ListParagraph"/>
+        <w:numPr>
+          <w:ilvl w:val="0"/>
+          <w:numId w:val="1"/>
+        </w:numPr>
+      </w:pPr>
+      <w:r>
+        <w:t>1-6</w:t>
+      </w:r>
+      <w:r>
+        <w:t xml:space="preserve">: </w:t>
+      </w:r>
+      <w:r>
+        <w:t>Standard level</w:t>
+      </w:r>
+    </w:p>
+    <w:p>
+      <w:pPr>
+        <w:pStyle w:val="ListParagraph"/>
+        <w:numPr>
+          <w:ilvl w:val="1"/>
+          <w:numId w:val="1"/>
+        </w:numPr>
+      </w:pPr>
+      <w:r>
+        <w:t xml:space="preserve">reward - </w:t>
+      </w:r>
+      <w:proofErr w:type="spellStart"/>
+      <w:r>
+        <w:t>addy</w:t>
+      </w:r>
+      <w:proofErr w:type="spellEnd"/>
+    </w:p>
+    <w:p>
+      <w:pPr>
+        <w:pStyle w:val="ListParagraph"/>
+        <w:numPr>
+          <w:ilvl w:val="0"/>
+          <w:numId w:val="1"/>
+        </w:numPr>
+      </w:pPr>
+      <w:r>
+        <w:t>1-7</w:t>
+      </w:r>
+      <w:r>
+        <w:t xml:space="preserve">: </w:t>
+      </w:r>
+      <w:r>
+        <w:t>intro pop up blocker</w:t>
+      </w:r>
+    </w:p>
+    <w:p>
+      <w:pPr>
+        <w:pStyle w:val="ListParagraph"/>
+        <w:numPr>
+          <w:ilvl w:val="1"/>
+          <w:numId w:val="1"/>
+        </w:numPr>
+      </w:pPr>
+      <w:r>
+        <w:t xml:space="preserve"> </w:t>
+      </w:r>
+      <w:r>
+        <w:t>reward – additional virus slot</w:t>
+      </w:r>
+    </w:p>
+    <w:p>
+      <w:pPr>
+        <w:pStyle w:val="ListParagraph"/>
+        <w:numPr>
+          <w:ilvl w:val="0"/>
+          <w:numId w:val="1"/>
+        </w:numPr>
+      </w:pPr>
+      <w:r>
+        <w:t>1-8</w:t>
+      </w:r>
+      <w:r>
+        <w:t>: intro – Virus scanner</w:t>
+      </w:r>
+    </w:p>
+    <w:p>
+      <w:pPr>
+        <w:pStyle w:val="ListParagraph"/>
+        <w:numPr>
+          <w:ilvl w:val="0"/>
+          <w:numId w:val="1"/>
+        </w:numPr>
+      </w:pPr>
+      <w:r>
+        <w:t>1-9</w:t>
+      </w:r>
+      <w:r>
+        <w:t xml:space="preserve">: </w:t>
+      </w:r>
+      <w:r>
+        <w:t>Standard level</w:t>
+      </w:r>
+    </w:p>
+    <w:p>
+      <w:pPr>
+        <w:pStyle w:val="ListParagraph"/>
+        <w:numPr>
+          <w:ilvl w:val="0"/>
+          <w:numId w:val="1"/>
+        </w:numPr>
+      </w:pPr>
+      <w:r>
+        <w:t>1-10</w:t>
+      </w:r>
+      <w:r>
+        <w:t>:</w:t>
+      </w:r>
+      <w:r>
+        <w:t xml:space="preserve"> Desktop</w:t>
+      </w:r>
+      <w:r>
+        <w:t xml:space="preserve"> Icon boss encounter</w:t>
+      </w:r>
+      <w:r>
+        <w:t xml:space="preserve">  </w:t>
+      </w:r>
+    </w:p>
+    <w:p>
+      <w:pPr>
+        <w:pStyle w:val="ListParagraph"/>
+        <w:numPr>
+          <w:ilvl w:val="0"/>
+          <w:numId w:val="1"/>
+        </w:numPr>
+      </w:pPr>
+      <w:r>
+        <w:t>1-11: Over load system (unlimited resources)</w:t>
+      </w:r>
+    </w:p>
+    <w:p>
+      <w:pPr>
+        <w:rPr>
+          <w:b/>
+        </w:rPr>
+      </w:pPr>
+    </w:p>
+    <w:p>
+      <w:pPr>
+        <w:rPr>
+          <w:b/>
+        </w:rPr>
+      </w:pPr>
+    </w:p>
+    <w:p>
+      <w:pPr>
+        <w:rPr>
+          <w:b/>
+        </w:rPr>
+      </w:pPr>
+    </w:p>
+    <w:p>
+      <w:pPr>
+        <w:rPr>
+          <w:b/>
+        </w:rPr>
+      </w:pPr>
+    </w:p>
+    <w:p>
+      <w:pPr>
+        <w:rPr>
+          <w:b/>
+        </w:rPr>
+      </w:pPr>
+    </w:p>
+    <w:p>
+      <w:pPr>
+        <w:rPr>
+          <w:b/>
+        </w:rPr>
+      </w:pPr>
+    </w:p>
+    <w:p>
+      <w:r>
+        <w:rPr>
+          <w:b/>
+        </w:rPr>
+        <w:t>Level 2</w:t>
+      </w:r>
+      <w:r>
+        <w:rPr>
+          <w:b/>
+        </w:rPr>
+        <w:t>:</w:t>
+      </w:r>
+      <w:r>
+        <w:t xml:space="preserve"> </w:t>
+      </w:r>
+      <w:r>
+        <w:t>Safe Mode Levels</w:t>
+      </w:r>
+    </w:p>
+    <w:p>
+      <w:pPr>
+        <w:pStyle w:val="ListParagraph"/>
+        <w:numPr>
+          <w:ilvl w:val="0"/>
+          <w:numId w:val="1"/>
+        </w:numPr>
+      </w:pPr>
+      <w:r>
+        <w:t xml:space="preserve">Unique Challenge: </w:t>
+      </w:r>
+      <w:r>
+        <w:t>Start with data caps and limited virus types available. The more sub levels you beat the higher the cap goes and more viruses will be available. Last sub level = unlimited resources and software update challenge.</w:t>
+      </w:r>
+    </w:p>
+    <w:p>
+      <w:pPr>
+        <w:rPr>
+          <w:b/>
+        </w:rPr>
+      </w:pPr>
+      <w:r>
+        <w:rPr>
+          <w:b/>
+        </w:rPr>
+        <w:t>Virus types</w:t>
+      </w:r>
+      <w:r>
+        <w:t xml:space="preserve"> </w:t>
+      </w:r>
+      <w:r>
+        <w:rPr>
+          <w:b/>
+        </w:rPr>
+        <w:t>–</w:t>
+      </w:r>
+      <w:r>
+        <w:t xml:space="preserve"> </w:t>
+      </w:r>
+      <w:proofErr w:type="spellStart"/>
+      <w:r>
         <w:t>Addy</w:t>
       </w:r>
       <w:proofErr w:type="spellEnd"/>
       <w:r>
+        <w:t xml:space="preserve">, </w:t>
+      </w:r>
+      <w:proofErr w:type="spellStart"/>
+      <w:r>
+        <w:t>Muncher</w:t>
+      </w:r>
+      <w:proofErr w:type="spellEnd"/>
+      <w:r>
+        <w:t xml:space="preserve">, </w:t>
+      </w:r>
+      <w:proofErr w:type="spellStart"/>
+      <w:r>
+        <w:t>Roid</w:t>
+      </w:r>
+      <w:proofErr w:type="spellEnd"/>
+      <w:r>
+        <w:t xml:space="preserve">, Spammer, Slicer, </w:t>
+      </w:r>
+      <w:proofErr w:type="spellStart"/>
+      <w:r>
+        <w:t>Theif</w:t>
+      </w:r>
+      <w:proofErr w:type="spellEnd"/>
+      <w:r>
+        <w:t>, Bug, Freezer, D-Blocker</w:t>
+      </w:r>
+      <w:r>
+        <w:t xml:space="preserve">, </w:t>
+      </w:r>
+      <w:r>
         <w:rPr>
           <w:b/>
           <w:highlight w:val="yellow"/>
         </w:rPr>
-        <w:t xml:space="preserve">, </w:t>
+        <w:t>Spy, Trojan, Worm, Parasite</w:t>
+      </w:r>
+    </w:p>
+    <w:p>
+      <w:pPr>
+        <w:rPr>
+          <w:b/>
+        </w:rPr>
+      </w:pPr>
+      <w:r>
+        <w:rPr>
+          <w:b/>
+        </w:rPr>
+        <w:t>Defense types –</w:t>
+      </w:r>
+      <w:r>
+        <w:t xml:space="preserve"> </w:t>
+      </w:r>
+      <w:r>
+        <w:t xml:space="preserve">Firewall, Zapper, Virus scanner, </w:t>
+      </w:r>
+      <w:proofErr w:type="spellStart"/>
+      <w:r>
+        <w:t>Nort</w:t>
+      </w:r>
+      <w:proofErr w:type="spellEnd"/>
+      <w:r>
+        <w:t xml:space="preserve">, pop up </w:t>
+      </w:r>
+      <w:proofErr w:type="gramStart"/>
+      <w:r>
+        <w:t>blocker ,</w:t>
       </w:r>
       <w:proofErr w:type="spellStart"/>
       <w:r>
@@ -141,122 +696,116 @@
           <w:b/>
           <w:highlight w:val="yellow"/>
         </w:rPr>
-        <w:t>Muncher</w:t>
-      </w:r>
-      <w:proofErr w:type="spellEnd"/>
+        <w:t>Anti</w:t>
+      </w:r>
+      <w:proofErr w:type="gramEnd"/>
       <w:r>
         <w:rPr>
           <w:b/>
           <w:highlight w:val="yellow"/>
         </w:rPr>
-        <w:t xml:space="preserve">, </w:t>
-      </w:r>
-      <w:proofErr w:type="spellStart"/>
+        <w:t xml:space="preserve"> virus</w:t>
+      </w:r>
+      <w:proofErr w:type="spellEnd"/>
       <w:r>
         <w:rPr>
           <w:b/>
           <w:highlight w:val="yellow"/>
         </w:rPr>
-        <w:t>Roid</w:t>
-      </w:r>
-      <w:proofErr w:type="spellEnd"/>
-      <w:r>
-        <w:rPr>
-          <w:b/>
-          <w:highlight w:val="yellow"/>
-        </w:rPr>
-        <w:t xml:space="preserve">, Spammer, Slicer, </w:t>
-      </w:r>
-      <w:proofErr w:type="spellStart"/>
-      <w:r>
-        <w:rPr>
-          <w:b/>
-          <w:highlight w:val="yellow"/>
-        </w:rPr>
-        <w:t>Theif</w:t>
-      </w:r>
-      <w:proofErr w:type="spellEnd"/>
-      <w:r>
-        <w:rPr>
-          <w:b/>
-          <w:highlight w:val="yellow"/>
-        </w:rPr>
-        <w:t>, Bug, Freezer, D-Blocker</w:t>
-      </w:r>
-    </w:p>
-    <w:p>
-      <w:pPr>
-        <w:rPr>
-          <w:b/>
-        </w:rPr>
-      </w:pPr>
-      <w:r>
-        <w:rPr>
-          <w:b/>
-        </w:rPr>
-        <w:t xml:space="preserve">Defense types – </w:t>
-      </w:r>
-      <w:r>
-        <w:rPr>
-          <w:b/>
-          <w:highlight w:val="yellow"/>
-        </w:rPr>
-        <w:t xml:space="preserve">Firewall, Zapper, Virus scanner, </w:t>
-      </w:r>
-      <w:proofErr w:type="spellStart"/>
-      <w:r>
-        <w:rPr>
-          <w:b/>
-          <w:highlight w:val="yellow"/>
-        </w:rPr>
-        <w:t>Nort</w:t>
-      </w:r>
-      <w:proofErr w:type="spellEnd"/>
-      <w:r>
-        <w:rPr>
-          <w:b/>
-          <w:highlight w:val="yellow"/>
-        </w:rPr>
-        <w:t>, pop up blocker</w:t>
-      </w:r>
-    </w:p>
-    <w:p>
-      <w:pPr>
-        <w:pStyle w:val="ListParagraph"/>
-        <w:numPr>
-          <w:ilvl w:val="0"/>
-          <w:numId w:val="1"/>
-        </w:numPr>
-      </w:pPr>
-      <w:r>
-        <w:t>Tutorial 1: game play intro</w:t>
-      </w:r>
-      <w:r>
-        <w:t xml:space="preserve"> – </w:t>
-      </w:r>
-      <w:r>
-        <w:t>reward bug</w:t>
-      </w:r>
-    </w:p>
-    <w:p>
-      <w:pPr>
-        <w:pStyle w:val="ListParagraph"/>
-        <w:numPr>
-          <w:ilvl w:val="0"/>
-          <w:numId w:val="1"/>
-        </w:numPr>
-      </w:pPr>
-      <w:r>
-        <w:t>1-1</w:t>
+        <w:t xml:space="preserve"> node, sandbox, encryption</w:t>
+      </w:r>
+    </w:p>
+    <w:p>
+      <w:pPr>
+        <w:pStyle w:val="ListParagraph"/>
+        <w:numPr>
+          <w:ilvl w:val="0"/>
+          <w:numId w:val="1"/>
+        </w:numPr>
+      </w:pPr>
+      <w:r>
+        <w:t>2-1</w:t>
+      </w:r>
+      <w:r>
+        <w:t>: intro to encryption (fog of war)</w:t>
+      </w:r>
+    </w:p>
+    <w:p>
+      <w:pPr>
+        <w:pStyle w:val="ListParagraph"/>
+        <w:numPr>
+          <w:ilvl w:val="1"/>
+          <w:numId w:val="1"/>
+        </w:numPr>
+      </w:pPr>
+      <w:r>
+        <w:t xml:space="preserve"> </w:t>
+      </w:r>
+      <w:r>
+        <w:t xml:space="preserve">reward </w:t>
+      </w:r>
+      <w:r>
+        <w:t xml:space="preserve">- </w:t>
+      </w:r>
+      <w:r>
+        <w:t>spy</w:t>
+      </w:r>
+    </w:p>
+    <w:p>
+      <w:pPr>
+        <w:pStyle w:val="ListParagraph"/>
+        <w:numPr>
+          <w:ilvl w:val="0"/>
+          <w:numId w:val="1"/>
+        </w:numPr>
+      </w:pPr>
+      <w:r>
+        <w:t>2-2</w:t>
+      </w:r>
+      <w:r>
+        <w:t>:</w:t>
+      </w:r>
+      <w:r>
+        <w:t xml:space="preserve"> </w:t>
+      </w:r>
+      <w:r>
+        <w:t>Standard level</w:t>
+      </w:r>
+    </w:p>
+    <w:p>
+      <w:pPr>
+        <w:pStyle w:val="ListParagraph"/>
+        <w:numPr>
+          <w:ilvl w:val="1"/>
+          <w:numId w:val="1"/>
+        </w:numPr>
+      </w:pPr>
+      <w:r>
+        <w:t xml:space="preserve"> </w:t>
+      </w:r>
+      <w:r>
+        <w:t>reward- delete function (delete unneeded virus’s)</w:t>
+      </w:r>
+      <w:r>
+        <w:t xml:space="preserve"> </w:t>
+      </w:r>
+    </w:p>
+    <w:p>
+      <w:pPr>
+        <w:pStyle w:val="ListParagraph"/>
+        <w:numPr>
+          <w:ilvl w:val="0"/>
+          <w:numId w:val="1"/>
+        </w:numPr>
+      </w:pPr>
+      <w:r>
+        <w:t>2-3</w:t>
       </w:r>
       <w:r>
         <w:t xml:space="preserve">: </w:t>
       </w:r>
       <w:r>
-        <w:t>intro –</w:t>
-      </w:r>
-      <w:r>
-        <w:t xml:space="preserve"> zapper</w:t>
+        <w:t>Standard level</w:t>
       </w:r>
     </w:p>
     <w:p>
@@ -268,32 +817,80 @@
         </w:numPr>
       </w:pPr>
       <w:r>
-        <w:t xml:space="preserve"> </w:t>
-      </w:r>
-      <w:r>
-        <w:t xml:space="preserve">reward - </w:t>
-      </w:r>
-      <w:proofErr w:type="spellStart"/>
-      <w:r>
-        <w:t>Roid</w:t>
-      </w:r>
-      <w:proofErr w:type="spellEnd"/>
-    </w:p>
-    <w:p>
-      <w:pPr>
-        <w:pStyle w:val="ListParagraph"/>
-        <w:numPr>
-          <w:ilvl w:val="0"/>
-          <w:numId w:val="1"/>
-        </w:numPr>
-      </w:pPr>
-      <w:r>
-        <w:t>1-2</w:t>
+        <w:t>reward- Parasite</w:t>
+      </w:r>
+    </w:p>
+    <w:p>
+      <w:pPr>
+        <w:pStyle w:val="ListParagraph"/>
+        <w:numPr>
+          <w:ilvl w:val="0"/>
+          <w:numId w:val="1"/>
+        </w:numPr>
+      </w:pPr>
+      <w:r>
+        <w:t>2-4</w:t>
       </w:r>
       <w:r>
         <w:t xml:space="preserve">: </w:t>
       </w:r>
       <w:r>
+        <w:t>intro - sandbox</w:t>
+      </w:r>
+    </w:p>
+    <w:p>
+      <w:pPr>
+        <w:pStyle w:val="ListParagraph"/>
+        <w:numPr>
+          <w:ilvl w:val="0"/>
+          <w:numId w:val="1"/>
+        </w:numPr>
+      </w:pPr>
+      <w:r>
+        <w:t>2-5</w:t>
+      </w:r>
+      <w:r>
+        <w:t>: Unit Challenge</w:t>
+      </w:r>
+      <w:r>
+        <w:t xml:space="preserve"> </w:t>
+      </w:r>
+    </w:p>
+    <w:p>
+      <w:pPr>
+        <w:pStyle w:val="ListParagraph"/>
+        <w:numPr>
+          <w:ilvl w:val="1"/>
+          <w:numId w:val="1"/>
+        </w:numPr>
+      </w:pPr>
+      <w:r>
+        <w:t xml:space="preserve"> </w:t>
+      </w:r>
+      <w:r>
+        <w:t xml:space="preserve">reward- </w:t>
+      </w:r>
+      <w:proofErr w:type="spellStart"/>
+      <w:r>
+        <w:t>trojan</w:t>
+      </w:r>
+      <w:proofErr w:type="spellEnd"/>
+    </w:p>
+    <w:p>
+      <w:pPr>
+        <w:pStyle w:val="ListParagraph"/>
+        <w:numPr>
+          <w:ilvl w:val="0"/>
+          <w:numId w:val="1"/>
+        </w:numPr>
+      </w:pPr>
+      <w:r>
+        <w:t>2-6</w:t>
+      </w:r>
+      <w:r>
+        <w:t xml:space="preserve">: </w:t>
+      </w:r>
+      <w:r>
         <w:t>Standard level</w:t>
       </w:r>
     </w:p>
@@ -301,39 +898,50 @@
       <w:pPr>
         <w:pStyle w:val="ListParagraph"/>
         <w:numPr>
+          <w:ilvl w:val="0"/>
+          <w:numId w:val="1"/>
+        </w:numPr>
+      </w:pPr>
+      <w:r>
+        <w:t>2-7</w:t>
+      </w:r>
+      <w:r>
+        <w:t xml:space="preserve">: intro </w:t>
+      </w:r>
+      <w:proofErr w:type="spellStart"/>
+      <w:r>
+        <w:t>Anti virus</w:t>
+      </w:r>
+      <w:proofErr w:type="spellEnd"/>
+      <w:r>
+        <w:t xml:space="preserve"> node </w:t>
+      </w:r>
+    </w:p>
+    <w:p>
+      <w:pPr>
+        <w:pStyle w:val="ListParagraph"/>
+        <w:numPr>
           <w:ilvl w:val="1"/>
           <w:numId w:val="1"/>
         </w:numPr>
       </w:pPr>
       <w:r>
-        <w:t>reward - spammer</w:t>
-      </w:r>
-    </w:p>
-    <w:p>
-      <w:pPr>
-        <w:pStyle w:val="ListParagraph"/>
-        <w:numPr>
-          <w:ilvl w:val="0"/>
-          <w:numId w:val="1"/>
-        </w:numPr>
-      </w:pPr>
-      <w:r>
-        <w:t>1-3</w:t>
-      </w:r>
-      <w:r>
-        <w:t>: Intro-firewall</w:t>
-      </w:r>
-    </w:p>
-    <w:p>
-      <w:pPr>
-        <w:pStyle w:val="ListParagraph"/>
-        <w:numPr>
-          <w:ilvl w:val="0"/>
-          <w:numId w:val="1"/>
-        </w:numPr>
-      </w:pPr>
-      <w:r>
-        <w:t>1-4</w:t>
+        <w:t xml:space="preserve"> </w:t>
+      </w:r>
+      <w:r>
+        <w:t>reward- Additional virus slot</w:t>
+      </w:r>
+    </w:p>
+    <w:p>
+      <w:pPr>
+        <w:pStyle w:val="ListParagraph"/>
+        <w:numPr>
+          <w:ilvl w:val="0"/>
+          <w:numId w:val="1"/>
+        </w:numPr>
+      </w:pPr>
+      <w:r>
+        <w:t>2-8</w:t>
       </w:r>
       <w:r>
         <w:t xml:space="preserve">: </w:t>
@@ -346,646 +954,29 @@
       <w:pPr>
         <w:pStyle w:val="ListParagraph"/>
         <w:numPr>
+          <w:ilvl w:val="0"/>
+          <w:numId w:val="1"/>
+        </w:numPr>
+      </w:pPr>
+      <w:r>
+        <w:t>2-9</w:t>
+      </w:r>
+      <w:r>
+        <w:t>: boss encounter (user boss)</w:t>
+      </w:r>
+      <w:r>
+        <w:t xml:space="preserve"> </w:t>
+      </w:r>
+    </w:p>
+    <w:p>
+      <w:pPr>
+        <w:pStyle w:val="ListParagraph"/>
+        <w:numPr>
           <w:ilvl w:val="1"/>
           <w:numId w:val="1"/>
         </w:numPr>
       </w:pPr>
       <w:r>
-        <w:t>reward - freezer</w:t>
-      </w:r>
-    </w:p>
-    <w:p>
-      <w:pPr>
-        <w:pStyle w:val="ListParagraph"/>
-        <w:numPr>
-          <w:ilvl w:val="0"/>
-          <w:numId w:val="1"/>
-        </w:numPr>
-      </w:pPr>
-      <w:r>
-        <w:t>1-5</w:t>
-      </w:r>
-      <w:r>
-        <w:t>: Software update challenge</w:t>
-      </w:r>
-      <w:r>
-        <w:t xml:space="preserve"> </w:t>
-      </w:r>
-    </w:p>
-    <w:p>
-      <w:pPr>
-        <w:pStyle w:val="ListParagraph"/>
-        <w:numPr>
-          <w:ilvl w:val="1"/>
-          <w:numId w:val="1"/>
-        </w:numPr>
-      </w:pPr>
-      <w:r>
-        <w:t xml:space="preserve"> </w:t>
-      </w:r>
-      <w:r>
-        <w:t>reward slicer</w:t>
-      </w:r>
-    </w:p>
-    <w:p>
-      <w:pPr>
-        <w:pStyle w:val="ListParagraph"/>
-        <w:numPr>
-          <w:ilvl w:val="0"/>
-          <w:numId w:val="1"/>
-        </w:numPr>
-      </w:pPr>
-      <w:r>
-        <w:t>1-6</w:t>
-      </w:r>
-      <w:r>
-        <w:t xml:space="preserve">: </w:t>
-      </w:r>
-      <w:r>
-        <w:t>Standard level</w:t>
-      </w:r>
-    </w:p>
-    <w:p>
-      <w:pPr>
-        <w:pStyle w:val="ListParagraph"/>
-        <w:numPr>
-          <w:ilvl w:val="1"/>
-          <w:numId w:val="1"/>
-        </w:numPr>
-      </w:pPr>
-      <w:r>
-        <w:t xml:space="preserve">reward - </w:t>
-      </w:r>
-      <w:proofErr w:type="spellStart"/>
-      <w:r>
-        <w:t>addy</w:t>
-      </w:r>
-      <w:proofErr w:type="spellEnd"/>
-    </w:p>
-    <w:p>
-      <w:pPr>
-        <w:pStyle w:val="ListParagraph"/>
-        <w:numPr>
-          <w:ilvl w:val="0"/>
-          <w:numId w:val="1"/>
-        </w:numPr>
-      </w:pPr>
-      <w:r>
-        <w:t>1-7</w:t>
-      </w:r>
-      <w:r>
-        <w:t xml:space="preserve">: </w:t>
-      </w:r>
-      <w:r>
-        <w:t>intro pop up blocker</w:t>
-      </w:r>
-    </w:p>
-    <w:p>
-      <w:pPr>
-        <w:pStyle w:val="ListParagraph"/>
-        <w:numPr>
-          <w:ilvl w:val="1"/>
-          <w:numId w:val="1"/>
-        </w:numPr>
-      </w:pPr>
-      <w:r>
-        <w:t xml:space="preserve"> </w:t>
-      </w:r>
-      <w:r>
-        <w:t>reward – additional virus slot</w:t>
-      </w:r>
-    </w:p>
-    <w:p>
-      <w:pPr>
-        <w:pStyle w:val="ListParagraph"/>
-        <w:numPr>
-          <w:ilvl w:val="0"/>
-          <w:numId w:val="1"/>
-        </w:numPr>
-      </w:pPr>
-      <w:r>
-        <w:t>1-8</w:t>
-      </w:r>
-      <w:r>
-        <w:t>: intro – Virus scanner</w:t>
-      </w:r>
-    </w:p>
-    <w:p>
-      <w:pPr>
-        <w:pStyle w:val="ListParagraph"/>
-        <w:numPr>
-          <w:ilvl w:val="0"/>
-          <w:numId w:val="1"/>
-        </w:numPr>
-      </w:pPr>
-      <w:r>
-        <w:t>1-9</w:t>
-      </w:r>
-      <w:r>
-        <w:t xml:space="preserve">: </w:t>
-      </w:r>
-      <w:r>
-        <w:t>Standard level</w:t>
-      </w:r>
-    </w:p>
-    <w:p>
-      <w:pPr>
-        <w:pStyle w:val="ListParagraph"/>
-        <w:numPr>
-          <w:ilvl w:val="0"/>
-          <w:numId w:val="1"/>
-        </w:numPr>
-      </w:pPr>
-      <w:r>
-        <w:t>1-10</w:t>
-      </w:r>
-      <w:r>
-        <w:t>:</w:t>
-      </w:r>
-      <w:r>
-        <w:t xml:space="preserve"> Desktop</w:t>
-      </w:r>
-      <w:r>
-        <w:t xml:space="preserve"> Icon boss encounter</w:t>
-      </w:r>
-      <w:r>
-        <w:t xml:space="preserve">  </w:t>
-      </w:r>
-    </w:p>
-    <w:p>
-      <w:pPr>
-        <w:pStyle w:val="ListParagraph"/>
-        <w:numPr>
-          <w:ilvl w:val="0"/>
-          <w:numId w:val="1"/>
-        </w:numPr>
-      </w:pPr>
-      <w:r>
-        <w:t>1-11: Over load system (unlimited resources)</w:t>
-      </w:r>
-    </w:p>
-    <w:p>
-      <w:pPr>
-        <w:rPr>
-          <w:b/>
-        </w:rPr>
-      </w:pPr>
-    </w:p>
-    <w:p>
-      <w:pPr>
-        <w:rPr>
-          <w:b/>
-        </w:rPr>
-      </w:pPr>
-    </w:p>
-    <w:p>
-      <w:pPr>
-        <w:rPr>
-          <w:b/>
-        </w:rPr>
-      </w:pPr>
-    </w:p>
-    <w:p>
-      <w:pPr>
-        <w:rPr>
-          <w:b/>
-        </w:rPr>
-      </w:pPr>
-    </w:p>
-    <w:p>
-      <w:pPr>
-        <w:rPr>
-          <w:b/>
-        </w:rPr>
-      </w:pPr>
-    </w:p>
-    <w:p>
-      <w:pPr>
-        <w:rPr>
-          <w:b/>
-        </w:rPr>
-      </w:pPr>
-    </w:p>
-    <w:p>
-      <w:r>
-        <w:rPr>
-          <w:b/>
-        </w:rPr>
-        <w:lastRenderedPageBreak/>
-        <w:t>Level 2</w:t>
-      </w:r>
-      <w:r>
-        <w:rPr>
-          <w:b/>
-        </w:rPr>
-        <w:t>:</w:t>
-      </w:r>
-      <w:r>
-        <w:t xml:space="preserve"> </w:t>
-      </w:r>
-      <w:r>
-        <w:t>Safe Mode Levels</w:t>
-      </w:r>
-    </w:p>
-    <w:p>
-      <w:pPr>
-        <w:pStyle w:val="ListParagraph"/>
-        <w:numPr>
-          <w:ilvl w:val="0"/>
-          <w:numId w:val="1"/>
-        </w:numPr>
-      </w:pPr>
-      <w:r>
-        <w:t xml:space="preserve">Unique Challenge: </w:t>
-      </w:r>
-      <w:r>
-        <w:t>Start with data caps and limited virus types available. The more sub levels you beat the higher the cap goes and more viruses will be available. Last sub level = unlimited resources and software update challenge.</w:t>
-      </w:r>
-    </w:p>
-    <w:p>
-      <w:pPr>
-        <w:rPr>
-          <w:b/>
-        </w:rPr>
-      </w:pPr>
-      <w:r>
-        <w:rPr>
-          <w:b/>
-        </w:rPr>
-        <w:t>Virus types</w:t>
-      </w:r>
-      <w:r>
-        <w:t xml:space="preserve"> </w:t>
-      </w:r>
-      <w:r>
-        <w:rPr>
-          <w:b/>
-        </w:rPr>
-        <w:t>–</w:t>
-      </w:r>
-      <w:r>
-        <w:t xml:space="preserve"> </w:t>
-      </w:r>
-      <w:proofErr w:type="spellStart"/>
-      <w:r>
-        <w:t>Addy</w:t>
-      </w:r>
-      <w:proofErr w:type="spellEnd"/>
-      <w:r>
-        <w:t xml:space="preserve">, </w:t>
-      </w:r>
-      <w:proofErr w:type="spellStart"/>
-      <w:r>
-        <w:t>Muncher</w:t>
-      </w:r>
-      <w:proofErr w:type="spellEnd"/>
-      <w:r>
-        <w:t xml:space="preserve">, </w:t>
-      </w:r>
-      <w:proofErr w:type="spellStart"/>
-      <w:r>
-        <w:t>Roid</w:t>
-      </w:r>
-      <w:proofErr w:type="spellEnd"/>
-      <w:r>
-        <w:t xml:space="preserve">, Spammer, Slicer, </w:t>
-      </w:r>
-      <w:proofErr w:type="spellStart"/>
-      <w:r>
-        <w:t>Theif</w:t>
-      </w:r>
-      <w:proofErr w:type="spellEnd"/>
-      <w:r>
-        <w:t>, Bug, Freezer, D-Blocker</w:t>
-      </w:r>
-      <w:r>
-        <w:t xml:space="preserve">, </w:t>
-      </w:r>
-      <w:r>
-        <w:rPr>
-          <w:b/>
-          <w:highlight w:val="yellow"/>
-        </w:rPr>
-        <w:t>Spy, Trojan, Worm, Parasite</w:t>
-      </w:r>
-    </w:p>
-    <w:p>
-      <w:pPr>
-        <w:rPr>
-          <w:b/>
-        </w:rPr>
-      </w:pPr>
-      <w:r>
-        <w:rPr>
-          <w:b/>
-        </w:rPr>
-        <w:t>Defense types –</w:t>
-      </w:r>
-      <w:r>
-        <w:t xml:space="preserve"> </w:t>
-      </w:r>
-      <w:r>
-        <w:t xml:space="preserve">Firewall, Zapper, Virus scanner, </w:t>
-      </w:r>
-      <w:proofErr w:type="spellStart"/>
-      <w:r>
-        <w:t>Nort</w:t>
-      </w:r>
-      <w:proofErr w:type="spellEnd"/>
-      <w:r>
-        <w:t xml:space="preserve">, pop up </w:t>
-      </w:r>
-      <w:proofErr w:type="gramStart"/>
-      <w:r>
-        <w:t>blocker ,</w:t>
-      </w:r>
-      <w:proofErr w:type="spellStart"/>
-      <w:r>
-        <w:rPr>
-          <w:b/>
-          <w:highlight w:val="yellow"/>
-        </w:rPr>
-        <w:t>Anti</w:t>
-      </w:r>
-      <w:proofErr w:type="gramEnd"/>
-      <w:r>
-        <w:rPr>
-          <w:b/>
-          <w:highlight w:val="yellow"/>
-        </w:rPr>
-        <w:t xml:space="preserve"> virus</w:t>
-      </w:r>
-      <w:proofErr w:type="spellEnd"/>
-      <w:r>
-        <w:rPr>
-          <w:b/>
-          <w:highlight w:val="yellow"/>
-        </w:rPr>
-        <w:t xml:space="preserve"> node, sandbox, encryption</w:t>
-      </w:r>
-    </w:p>
-    <w:p>
-      <w:pPr>
-        <w:pStyle w:val="ListParagraph"/>
-        <w:numPr>
-          <w:ilvl w:val="0"/>
-          <w:numId w:val="1"/>
-        </w:numPr>
-      </w:pPr>
-      <w:r>
-        <w:t>2-1</w:t>
-      </w:r>
-      <w:r>
-        <w:t>: intro to encryption (fog of war)</w:t>
-      </w:r>
-    </w:p>
-    <w:p>
-      <w:pPr>
-        <w:pStyle w:val="ListParagraph"/>
-        <w:numPr>
-          <w:ilvl w:val="1"/>
-          <w:numId w:val="1"/>
-        </w:numPr>
-      </w:pPr>
-      <w:r>
-        <w:t xml:space="preserve"> </w:t>
-      </w:r>
-      <w:r>
-        <w:t xml:space="preserve">reward </w:t>
-      </w:r>
-      <w:r>
-        <w:t xml:space="preserve">- </w:t>
-      </w:r>
-      <w:r>
-        <w:t>spy</w:t>
-      </w:r>
-    </w:p>
-    <w:p>
-      <w:pPr>
-        <w:pStyle w:val="ListParagraph"/>
-        <w:numPr>
-          <w:ilvl w:val="0"/>
-          <w:numId w:val="1"/>
-        </w:numPr>
-      </w:pPr>
-      <w:r>
-        <w:t>2-2</w:t>
-      </w:r>
-      <w:r>
-        <w:t>:</w:t>
-      </w:r>
-      <w:r>
-        <w:t xml:space="preserve"> </w:t>
-      </w:r>
-      <w:r>
-        <w:t>Standard level</w:t>
-      </w:r>
-    </w:p>
-    <w:p>
-      <w:pPr>
-        <w:pStyle w:val="ListParagraph"/>
-        <w:numPr>
-          <w:ilvl w:val="1"/>
-          <w:numId w:val="1"/>
-        </w:numPr>
-      </w:pPr>
-      <w:r>
-        <w:t xml:space="preserve"> </w:t>
-      </w:r>
-      <w:r>
-        <w:t>reward- delete function (delete unneeded virus’s)</w:t>
-      </w:r>
-      <w:r>
-        <w:t xml:space="preserve"> </w:t>
-      </w:r>
-    </w:p>
-    <w:p>
-      <w:pPr>
-        <w:pStyle w:val="ListParagraph"/>
-        <w:numPr>
-          <w:ilvl w:val="0"/>
-          <w:numId w:val="1"/>
-        </w:numPr>
-      </w:pPr>
-      <w:r>
-        <w:t>2-3</w:t>
-      </w:r>
-      <w:r>
-        <w:t xml:space="preserve">: </w:t>
-      </w:r>
-      <w:r>
-        <w:t>Standard level</w:t>
-      </w:r>
-    </w:p>
-    <w:p>
-      <w:pPr>
-        <w:pStyle w:val="ListParagraph"/>
-        <w:numPr>
-          <w:ilvl w:val="1"/>
-          <w:numId w:val="1"/>
-        </w:numPr>
-      </w:pPr>
-      <w:r>
-        <w:t>reward- Parasite</w:t>
-      </w:r>
-    </w:p>
-    <w:p>
-      <w:pPr>
-        <w:pStyle w:val="ListParagraph"/>
-        <w:numPr>
-          <w:ilvl w:val="0"/>
-          <w:numId w:val="1"/>
-        </w:numPr>
-      </w:pPr>
-      <w:r>
-        <w:t>2-4</w:t>
-      </w:r>
-      <w:r>
-        <w:t xml:space="preserve">: </w:t>
-      </w:r>
-      <w:r>
-        <w:t>intro - sandbox</w:t>
-      </w:r>
-    </w:p>
-    <w:p>
-      <w:pPr>
-        <w:pStyle w:val="ListParagraph"/>
-        <w:numPr>
-          <w:ilvl w:val="0"/>
-          <w:numId w:val="1"/>
-        </w:numPr>
-      </w:pPr>
-      <w:r>
-        <w:t>2-5</w:t>
-      </w:r>
-      <w:r>
-        <w:t>: Unit Challenge</w:t>
-      </w:r>
-      <w:r>
-        <w:t xml:space="preserve"> </w:t>
-      </w:r>
-    </w:p>
-    <w:p>
-      <w:pPr>
-        <w:pStyle w:val="ListParagraph"/>
-        <w:numPr>
-          <w:ilvl w:val="1"/>
-          <w:numId w:val="1"/>
-        </w:numPr>
-      </w:pPr>
-      <w:r>
-        <w:t xml:space="preserve"> </w:t>
-      </w:r>
-      <w:r>
-        <w:t xml:space="preserve">reward- </w:t>
-      </w:r>
-      <w:proofErr w:type="spellStart"/>
-      <w:r>
-        <w:t>trojan</w:t>
-      </w:r>
-      <w:proofErr w:type="spellEnd"/>
-    </w:p>
-    <w:p>
-      <w:pPr>
-        <w:pStyle w:val="ListParagraph"/>
-        <w:numPr>
-          <w:ilvl w:val="0"/>
-          <w:numId w:val="1"/>
-        </w:numPr>
-      </w:pPr>
-      <w:r>
-        <w:t>2-6</w:t>
-      </w:r>
-      <w:r>
-        <w:t xml:space="preserve">: </w:t>
-      </w:r>
-      <w:r>
-        <w:t>Standard level</w:t>
-      </w:r>
-    </w:p>
-    <w:p>
-      <w:pPr>
-        <w:pStyle w:val="ListParagraph"/>
-        <w:numPr>
-          <w:ilvl w:val="0"/>
-          <w:numId w:val="1"/>
-        </w:numPr>
-      </w:pPr>
-      <w:r>
-        <w:t>2-7</w:t>
-      </w:r>
-      <w:r>
-        <w:t xml:space="preserve">: intro </w:t>
-      </w:r>
-      <w:proofErr w:type="spellStart"/>
-      <w:r>
-        <w:t>Anti virus</w:t>
-      </w:r>
-      <w:proofErr w:type="spellEnd"/>
-      <w:r>
-        <w:t xml:space="preserve"> node </w:t>
-      </w:r>
-    </w:p>
-    <w:p>
-      <w:pPr>
-        <w:pStyle w:val="ListParagraph"/>
-        <w:numPr>
-          <w:ilvl w:val="1"/>
-          <w:numId w:val="1"/>
-        </w:numPr>
-      </w:pPr>
-      <w:r>
-        <w:t xml:space="preserve"> </w:t>
-      </w:r>
-      <w:r>
-        <w:t>reward- Additional virus slot</w:t>
-      </w:r>
-    </w:p>
-    <w:p>
-      <w:pPr>
-        <w:pStyle w:val="ListParagraph"/>
-        <w:numPr>
-          <w:ilvl w:val="0"/>
-          <w:numId w:val="1"/>
-        </w:numPr>
-      </w:pPr>
-      <w:r>
-        <w:t>2-8</w:t>
-      </w:r>
-      <w:r>
-        <w:t xml:space="preserve">: </w:t>
-      </w:r>
-      <w:r>
-        <w:t>Standard level</w:t>
-      </w:r>
-    </w:p>
-    <w:p>
-      <w:pPr>
-        <w:pStyle w:val="ListParagraph"/>
-        <w:numPr>
-          <w:ilvl w:val="0"/>
-          <w:numId w:val="1"/>
-        </w:numPr>
-      </w:pPr>
-      <w:r>
-        <w:t>2-9</w:t>
-      </w:r>
-      <w:r>
-        <w:t>: boss encounter (user boss)</w:t>
-      </w:r>
-      <w:r>
-        <w:t xml:space="preserve"> </w:t>
-      </w:r>
-    </w:p>
-    <w:p>
-      <w:pPr>
-        <w:pStyle w:val="ListParagraph"/>
-        <w:numPr>
-          <w:ilvl w:val="1"/>
-          <w:numId w:val="1"/>
-        </w:numPr>
-      </w:pPr>
-      <w:r>
         <w:t xml:space="preserve"> </w:t>
       </w:r>
       <w:r>
@@ -1069,7 +1060,6 @@
         <w:rPr>
           <w:b/>
         </w:rPr>
-        <w:lastRenderedPageBreak/>
         <w:t>Level 3</w:t>
       </w:r>
       <w:r>
@@ -1497,7 +1487,6 @@
         <w:rPr>
           <w:b/>
         </w:rPr>
-        <w:lastRenderedPageBreak/>
         <w:t>Level 4</w:t>
       </w:r>
       <w:r>
@@ -1974,7 +1963,6 @@
         <w:rPr>
           <w:b/>
         </w:rPr>
-        <w:lastRenderedPageBreak/>
         <w:t>Level 5</w:t>
       </w:r>
       <w:r>
@@ -2391,7 +2379,7 @@
 </file>
 
 <file path=word/numbering.xml><?xml version="1.0" encoding="utf-8"?>
-<w:numbering xmlns:ve="http://schemas.openxmlformats.org/markup-compatibility/2006" xmlns:o="urn:schemas-microsoft-com:office:office" xmlns:r="http://schemas.openxmlformats.org/officeDocument/2006/relationships" xmlns:m="http://schemas.openxmlformats.org/officeDocument/2006/math" xmlns:v="urn:schemas-microsoft-com:vml" xmlns:wp="http://schemas.openxmlformats.org/drawingml/2006/wordprocessingDrawing" xmlns:w10="urn:schemas-microsoft-com:office:word" xmlns:w="http://schemas.openxmlformats.org/wordprocessingml/2006/main" xmlns:wne="http://schemas.microsoft.com/office/word/2006/wordml">
+<w:numbering xmlns:wpc="http://schemas.microsoft.com/office/word/2010/wordprocessingCanvas" xmlns:mc="http://schemas.openxmlformats.org/markup-compatibility/2006" xmlns:o="urn:schemas-microsoft-com:office:office" xmlns:r="http://schemas.openxmlformats.org/officeDocument/2006/relationships" xmlns:m="http://schemas.openxmlformats.org/officeDocument/2006/math" xmlns:v="urn:schemas-microsoft-com:vml" xmlns:wp14="http://schemas.microsoft.com/office/word/2010/wordprocessingDrawing" xmlns:wp="http://schemas.openxmlformats.org/drawingml/2006/wordprocessingDrawing" xmlns:w10="urn:schemas-microsoft-com:office:word" xmlns:w="http://schemas.openxmlformats.org/wordprocessingml/2006/main" xmlns:w14="http://schemas.microsoft.com/office/word/2010/wordml" xmlns:wpg="http://schemas.microsoft.com/office/word/2010/wordprocessingGroup" xmlns:wpi="http://schemas.microsoft.com/office/word/2010/wordprocessingInk" xmlns:wne="http://schemas.microsoft.com/office/word/2006/wordml" xmlns:wps="http://schemas.microsoft.com/office/word/2010/wordprocessingShape" mc:Ignorable="w14 wp14">
   <w:abstractNum w:abstractNumId="0">
     <w:nsid w:val="398859A0"/>
     <w:multiLevelType w:val="hybridMultilevel"/>
@@ -2626,7 +2614,7 @@
 </file>
 
 <file path=word/styles.xml><?xml version="1.0" encoding="utf-8"?>
-<w:styles xmlns:r="http://schemas.openxmlformats.org/officeDocument/2006/relationships" xmlns:w="http://schemas.openxmlformats.org/wordprocessingml/2006/main">
+<w:styles xmlns:mc="http://schemas.openxmlformats.org/markup-compatibility/2006" xmlns:r="http://schemas.openxmlformats.org/officeDocument/2006/relationships" xmlns:w="http://schemas.openxmlformats.org/wordprocessingml/2006/main" xmlns:w14="http://schemas.microsoft.com/office/word/2010/wordml" mc:Ignorable="w14">
   <w:docDefaults>
     <w:rPrDefault>
       <w:rPr>
@@ -2797,7 +2785,6 @@
     <w:uiPriority w:val="99"/>
     <w:semiHidden/>
     <w:unhideWhenUsed/>
-    <w:qFormat/>
     <w:tblPr>
       <w:tblInd w:w="0" w:type="dxa"/>
       <w:tblCellMar>
@@ -2824,6 +2811,196 @@
       <w:ind w:left="720"/>
       <w:contextualSpacing/>
     </w:pPr>
+  </w:style>
+</w:styles>
+</file>
+
+<file path=word/stylesWithEffects.xml><?xml version="1.0" encoding="utf-8"?>
+<w:styles xmlns:wpc="http://schemas.microsoft.com/office/word/2010/wordprocessingCanvas" xmlns:mc="http://schemas.openxmlformats.org/markup-compatibility/2006" xmlns:o="urn:schemas-microsoft-com:office:office" xmlns:r="http://schemas.openxmlformats.org/officeDocument/2006/relationships" xmlns:m="http://schemas.openxmlformats.org/officeDocument/2006/math" xmlns:v="urn:schemas-microsoft-com:vml" xmlns:wp14="http://schemas.microsoft.com/office/word/2010/wordprocessingDrawing" xmlns:wp="http://schemas.openxmlformats.org/drawingml/2006/wordprocessingDrawing" xmlns:w10="urn:schemas-microsoft-com:office:word" xmlns:w="http://schemas.openxmlformats.org/wordprocessingml/2006/main" xmlns:w14="http://schemas.microsoft.com/office/word/2010/wordml" xmlns:wpg="http://schemas.microsoft.com/office/word/2010/wordprocessingGroup" xmlns:wpi="http://schemas.microsoft.com/office/word/2010/wordprocessingInk" xmlns:wne="http://schemas.microsoft.com/office/word/2006/wordml" xmlns:wps="http://schemas.microsoft.com/office/word/2010/wordprocessingShape" mc:Ignorable="w14 wp14">
+  <w:docDefaults>
+    <w:rPrDefault>
+      <w:rPr>
+        <w:rFonts w:asciiTheme="minorHAnsi" w:eastAsiaTheme="minorEastAsia" w:hAnsiTheme="minorHAnsi" w:cstheme="minorBidi"/>
+        <w:sz w:val="22"/>
+        <w:szCs w:val="22"/>
+        <w:lang w:val="en-US" w:eastAsia="en-US" w:bidi="ar-SA"/>
+      </w:rPr>
+    </w:rPrDefault>
+    <w:pPrDefault>
+      <w:pPr>
+        <w:spacing w:after="200" w:line="276" w:lineRule="auto"/>
+      </w:pPr>
+    </w:pPrDefault>
+  </w:docDefaults>
+  <w:latentStyles w:defLockedState="0" w:defUIPriority="99" w:defSemiHidden="1" w:defUnhideWhenUsed="1" w:defQFormat="0" w:count="267">
+    <w:lsdException w:name="Normal" w:semiHidden="0" w:uiPriority="0" w:unhideWhenUsed="0" w:qFormat="1"/>
+    <w:lsdException w:name="heading 1" w:semiHidden="0" w:uiPriority="9" w:unhideWhenUsed="0" w:qFormat="1"/>
+    <w:lsdException w:name="heading 2" w:uiPriority="9" w:qFormat="1"/>
+    <w:lsdException w:name="heading 3" w:uiPriority="9" w:qFormat="1"/>
+    <w:lsdException w:name="heading 4" w:uiPriority="9" w:qFormat="1"/>
+    <w:lsdException w:name="heading 5" w:uiPriority="9" w:qFormat="1"/>
+    <w:lsdException w:name="heading 6" w:uiPriority="9" w:qFormat="1"/>
+    <w:lsdException w:name="heading 7" w:uiPriority="9" w:qFormat="1"/>
+    <w:lsdException w:name="heading 8" w:uiPriority="9" w:qFormat="1"/>
+    <w:lsdException w:name="heading 9" w:uiPriority="9" w:qFormat="1"/>
+    <w:lsdException w:name="toc 1" w:uiPriority="39"/>
+    <w:lsdException w:name="toc 2" w:uiPriority="39"/>
+    <w:lsdException w:name="toc 3" w:uiPriority="39"/>
+    <w:lsdException w:name="toc 4" w:uiPriority="39"/>
+    <w:lsdException w:name="toc 5" w:uiPriority="39"/>
+    <w:lsdException w:name="toc 6" w:uiPriority="39"/>
+    <w:lsdException w:name="toc 7" w:uiPriority="39"/>
+    <w:lsdException w:name="toc 8" w:uiPriority="39"/>
+    <w:lsdException w:name="toc 9" w:uiPriority="39"/>
+    <w:lsdException w:name="caption" w:uiPriority="35" w:qFormat="1"/>
+    <w:lsdException w:name="Title" w:semiHidden="0" w:uiPriority="10" w:unhideWhenUsed="0" w:qFormat="1"/>
+    <w:lsdException w:name="Default Paragraph Font" w:uiPriority="1"/>
+    <w:lsdException w:name="Subtitle" w:semiHidden="0" w:uiPriority="11" w:unhideWhenUsed="0" w:qFormat="1"/>
+    <w:lsdException w:name="Strong" w:semiHidden="0" w:uiPriority="22" w:unhideWhenUsed="0" w:qFormat="1"/>
+    <w:lsdException w:name="Emphasis" w:semiHidden="0" w:uiPriority="20" w:unhideWhenUsed="0" w:qFormat="1"/>
+    <w:lsdException w:name="Table Grid" w:semiHidden="0" w:uiPriority="59" w:unhideWhenUsed="0"/>
+    <w:lsdException w:name="Placeholder Text" w:unhideWhenUsed="0"/>
+    <w:lsdException w:name="No Spacing" w:semiHidden="0" w:uiPriority="1" w:unhideWhenUsed="0" w:qFormat="1"/>
+    <w:lsdException w:name="Light Shading" w:semiHidden="0" w:uiPriority="60" w:unhideWhenUsed="0"/>
+    <w:lsdException w:name="Light List" w:semiHidden="0" w:uiPriority="61" w:unhideWhenUsed="0"/>
+    <w:lsdException w:name="Light Grid" w:semiHidden="0" w:uiPriority="62" w:unhideWhenUsed="0"/>
+    <w:lsdException w:name="Medium Shading 1" w:semiHidden="0" w:uiPriority="63" w:unhideWhenUsed="0"/>
+    <w:lsdException w:name="Medium Shading 2" w:semiHidden="0" w:uiPriority="64" w:unhideWhenUsed="0"/>
+    <w:lsdException w:name="Medium List 1" w:semiHidden="0" w:uiPriority="65" w:unhideWhenUsed="0"/>
+    <w:lsdException w:name="Medium List 2" w:semiHidden="0" w:uiPriority="66" w:unhideWhenUsed="0"/>
+    <w:lsdException w:name="Medium Grid 1" w:semiHidden="0" w:uiPriority="67" w:unhideWhenUsed="0"/>
+    <w:lsdException w:name="Medium Grid 2" w:semiHidden="0" w:uiPriority="68" w:unhideWhenUsed="0"/>
+    <w:lsdException w:name="Medium Grid 3" w:semiHidden="0" w:uiPriority="69" w:unhideWhenUsed="0"/>
+    <w:lsdException w:name="Dark List" w:semiHidden="0" w:uiPriority="70" w:unhideWhenUsed="0"/>
+    <w:lsdException w:name="Colorful Shading" w:semiHidden="0" w:uiPriority="71" w:unhideWhenUsed="0"/>
+    <w:lsdException w:name="Colorful List" w:semiHidden="0" w:uiPriority="72" w:unhideWhenUsed="0"/>
+    <w:lsdException w:name="Colorful Grid" w:semiHidden="0" w:uiPriority="73" w:unhideWhenUsed="0"/>
+    <w:lsdException w:name="Light Shading Accent 1" w:semiHidden="0" w:uiPriority="60" w:unhideWhenUsed="0"/>
+    <w:lsdException w:name="Light List Accent 1" w:semiHidden="0" w:uiPriority="61" w:unhideWhenUsed="0"/>
+    <w:lsdException w:name="Light Grid Accent 1" w:semiHidden="0" w:uiPriority="62" w:unhideWhenUsed="0"/>
+    <w:lsdException w:name="Medium Shading 1 Accent 1" w:semiHidden="0" w:uiPriority="63" w:unhideWhenUsed="0"/>
+    <w:lsdException w:name="Medium Shading 2 Accent 1" w:semiHidden="0" w:uiPriority="64" w:unhideWhenUsed="0"/>
+    <w:lsdException w:name="Medium List 1 Accent 1" w:semiHidden="0" w:uiPriority="65" w:unhideWhenUsed="0"/>
+    <w:lsdException w:name="Revision" w:unhideWhenUsed="0"/>
+    <w:lsdException w:name="List Paragraph" w:semiHidden="0" w:uiPriority="34" w:unhideWhenUsed="0" w:qFormat="1"/>
+    <w:lsdException w:name="Quote" w:semiHidden="0" w:uiPriority="29" w:unhideWhenUsed="0" w:qFormat="1"/>
+    <w:lsdException w:name="Intense Quote" w:semiHidden="0" w:uiPriority="30" w:unhideWhenUsed="0" w:qFormat="1"/>
+    <w:lsdException w:name="Medium List 2 Accent 1" w:semiHidden="0" w:uiPriority="66" w:unhideWhenUsed="0"/>
+    <w:lsdException w:name="Medium Grid 1 Accent 1" w:semiHidden="0" w:uiPriority="67" w:unhideWhenUsed="0"/>
+    <w:lsdException w:name="Medium Grid 2 Accent 1" w:semiHidden="0" w:uiPriority="68" w:unhideWhenUsed="0"/>
+    <w:lsdException w:name="Medium Grid 3 Accent 1" w:semiHidden="0" w:uiPriority="69" w:unhideWhenUsed="0"/>
+    <w:lsdException w:name="Dark List Accent 1" w:semiHidden="0" w:uiPriority="70" w:unhideWhenUsed="0"/>
+    <w:lsdException w:name="Colorful Shading Accent 1" w:semiHidden="0" w:uiPriority="71" w:unhideWhenUsed="0"/>
+    <w:lsdException w:name="Colorful List Accent 1" w:semiHidden="0" w:uiPriority="72" w:unhideWhenUsed="0"/>
+    <w:lsdException w:name="Colorful Grid Accent 1" w:semiHidden="0" w:uiPriority="73" w:unhideWhenUsed="0"/>
+    <w:lsdException w:name="Light Shading Accent 2" w:semiHidden="0" w:uiPriority="60" w:unhideWhenUsed="0"/>
+    <w:lsdException w:name="Light List Accent 2" w:semiHidden="0" w:uiPriority="61" w:unhideWhenUsed="0"/>
+    <w:lsdException w:name="Light Grid Accent 2" w:semiHidden="0" w:uiPriority="62" w:unhideWhenUsed="0"/>
+    <w:lsdException w:name="Medium Shading 1 Accent 2" w:semiHidden="0" w:uiPriority="63" w:unhideWhenUsed="0"/>
+    <w:lsdException w:name="Medium Shading 2 Accent 2" w:semiHidden="0" w:uiPriority="64" w:unhideWhenUsed="0"/>
+    <w:lsdException w:name="Medium List 1 Accent 2" w:semiHidden="0" w:uiPriority="65" w:unhideWhenUsed="0"/>
+    <w:lsdException w:name="Medium List 2 Accent 2" w:semiHidden="0" w:uiPriority="66" w:unhideWhenUsed="0"/>
+    <w:lsdException w:name="Medium Grid 1 Accent 2" w:semiHidden="0" w:uiPriority="67" w:unhideWhenUsed="0"/>
+    <w:lsdException w:name="Medium Grid 2 Accent 2" w:semiHidden="0" w:uiPriority="68" w:unhideWhenUsed="0"/>
+    <w:lsdException w:name="Medium Grid 3 Accent 2" w:semiHidden="0" w:uiPriority="69" w:unhideWhenUsed="0"/>
+    <w:lsdException w:name="Dark List Accent 2" w:semiHidden="0" w:uiPriority="70" w:unhideWhenUsed="0"/>
+    <w:lsdException w:name="Colorful Shading Accent 2" w:semiHidden="0" w:uiPriority="71" w:unhideWhenUsed="0"/>
+    <w:lsdException w:name="Colorful List Accent 2" w:semiHidden="0" w:uiPriority="72" w:unhideWhenUsed="0"/>
+    <w:lsdException w:name="Colorful Grid Accent 2" w:semiHidden="0" w:uiPriority="73" w:unhideWhenUsed="0"/>
+    <w:lsdException w:name="Light Shading Accent 3" w:semiHidden="0" w:uiPriority="60" w:unhideWhenUsed="0"/>
+    <w:lsdException w:name="Light List Accent 3" w:semiHidden="0" w:uiPriority="61" w:unhideWhenUsed="0"/>
+    <w:lsdException w:name="Light Grid Accent 3" w:semiHidden="0" w:uiPriority="62" w:unhideWhenUsed="0"/>
+    <w:lsdException w:name="Medium Shading 1 Accent 3" w:semiHidden="0" w:uiPriority="63" w:unhideWhenUsed="0"/>
+    <w:lsdException w:name="Medium Shading 2 Accent 3" w:semiHidden="0" w:uiPriority="64" w:unhideWhenUsed="0"/>
+    <w:lsdException w:name="Medium List 1 Accent 3" w:semiHidden="0" w:uiPriority="65" w:unhideWhenUsed="0"/>
+    <w:lsdException w:name="Medium List 2 Accent 3" w:semiHidden="0" w:uiPriority="66" w:unhideWhenUsed="0"/>
+    <w:lsdException w:name="Medium Grid 1 Accent 3" w:semiHidden="0" w:uiPriority="67" w:unhideWhenUsed="0"/>
+    <w:lsdException w:name="Medium Grid 2 Accent 3" w:semiHidden="0" w:uiPriority="68" w:unhideWhenUsed="0"/>
+    <w:lsdException w:name="Medium Grid 3 Accent 3" w:semiHidden="0" w:uiPriority="69" w:unhideWhenUsed="0"/>
+    <w:lsdException w:name="Dark List Accent 3" w:semiHidden="0" w:uiPriority="70" w:unhideWhenUsed="0"/>
+    <w:lsdException w:name="Colorful Shading Accent 3" w:semiHidden="0" w:uiPriority="71" w:unhideWhenUsed="0"/>
+    <w:lsdException w:name="Colorful List Accent 3" w:semiHidden="0" w:uiPriority="72" w:unhideWhenUsed="0"/>
+    <w:lsdException w:name="Colorful Grid Accent 3" w:semiHidden="0" w:uiPriority="73" w:unhideWhenUsed="0"/>
+    <w:lsdException w:name="Light Shading Accent 4" w:semiHidden="0" w:uiPriority="60" w:unhideWhenUsed="0"/>
+    <w:lsdException w:name="Light List Accent 4" w:semiHidden="0" w:uiPriority="61" w:unhideWhenUsed="0"/>
+    <w:lsdException w:name="Light Grid Accent 4" w:semiHidden="0" w:uiPriority="62" w:unhideWhenUsed="0"/>
+    <w:lsdException w:name="Medium Shading 1 Accent 4" w:semiHidden="0" w:uiPriority="63" w:unhideWhenUsed="0"/>
+    <w:lsdException w:name="Medium Shading 2 Accent 4" w:semiHidden="0" w:uiPriority="64" w:unhideWhenUsed="0"/>
+    <w:lsdException w:name="Medium List 1 Accent 4" w:semiHidden="0" w:uiPriority="65" w:unhideWhenUsed="0"/>
+    <w:lsdException w:name="Medium List 2 Accent 4" w:semiHidden="0" w:uiPriority="66" w:unhideWhenUsed="0"/>
+    <w:lsdException w:name="Medium Grid 1 Accent 4" w:semiHidden="0" w:uiPriority="67" w:unhideWhenUsed="0"/>
+    <w:lsdException w:name="Medium Grid 2 Accent 4" w:semiHidden="0" w:uiPriority="68" w:unhideWhenUsed="0"/>
+    <w:lsdException w:name="Medium Grid 3 Accent 4" w:semiHidden="0" w:uiPriority="69" w:unhideWhenUsed="0"/>
+    <w:lsdException w:name="Dark List Accent 4" w:semiHidden="0" w:uiPriority="70" w:unhideWhenUsed="0"/>
+    <w:lsdException w:name="Colorful Shading Accent 4" w:semiHidden="0" w:uiPriority="71" w:unhideWhenUsed="0"/>
+    <w:lsdException w:name="Colorful List Accent 4" w:semiHidden="0" w:uiPriority="72" w:unhideWhenUsed="0"/>
+    <w:lsdException w:name="Colorful Grid Accent 4" w:semiHidden="0" w:uiPriority="73" w:unhideWhenUsed="0"/>
+    <w:lsdException w:name="Light Shading Accent 5" w:semiHidden="0" w:uiPriority="60" w:unhideWhenUsed="0"/>
+    <w:lsdException w:name="Light List Accent 5" w:semiHidden="0" w:uiPriority="61" w:unhideWhenUsed="0"/>
+    <w:lsdException w:name="Light Grid Accent 5" w:semiHidden="0" w:uiPriority="62" w:unhideWhenUsed="0"/>
+    <w:lsdException w:name="Medium Shading 1 Accent 5" w:semiHidden="0" w:uiPriority="63" w:unhideWhenUsed="0"/>
+    <w:lsdException w:name="Medium Shading 2 Accent 5" w:semiHidden="0" w:uiPriority="64" w:unhideWhenUsed="0"/>
+    <w:lsdException w:name="Medium List 1 Accent 5" w:semiHidden="0" w:uiPriority="65" w:unhideWhenUsed="0"/>
+    <w:lsdException w:name="Medium List 2 Accent 5" w:semiHidden="0" w:uiPriority="66" w:unhideWhenUsed="0"/>
+    <w:lsdException w:name="Medium Grid 1 Accent 5" w:semiHidden="0" w:uiPriority="67" w:unhideWhenUsed="0"/>
+    <w:lsdException w:name="Medium Grid 2 Accent 5" w:semiHidden="0" w:uiPriority="68" w:unhideWhenUsed="0"/>
+    <w:lsdException w:name="Medium Grid 3 Accent 5" w:semiHidden="0" w:uiPriority="69" w:unhideWhenUsed="0"/>
+    <w:lsdException w:name="Dark List Accent 5" w:semiHidden="0" w:uiPriority="70" w:unhideWhenUsed="0"/>
+    <w:lsdException w:name="Colorful Shading Accent 5" w:semiHidden="0" w:uiPriority="71" w:unhideWhenUsed="0"/>
+    <w:lsdException w:name="Colorful List Accent 5" w:semiHidden="0" w:uiPriority="72" w:unhideWhenUsed="0"/>
+    <w:lsdException w:name="Colorful Grid Accent 5" w:semiHidden="0" w:uiPriority="73" w:unhideWhenUsed="0"/>
+    <w:lsdException w:name="Light Shading Accent 6" w:semiHidden="0" w:uiPriority="60" w:unhideWhenUsed="0"/>
+    <w:lsdException w:name="Light List Accent 6" w:semiHidden="0" w:uiPriority="61" w:unhideWhenUsed="0"/>
+    <w:lsdException w:name="Light Grid Accent 6" w:semiHidden="0" w:uiPriority="62" w:unhideWhenUsed="0"/>
+    <w:lsdException w:name="Medium Shading 1 Accent 6" w:semiHidden="0" w:uiPriority="63" w:unhideWhenUsed="0"/>
+    <w:lsdException w:name="Medium Shading 2 Accent 6" w:semiHidden="0" w:uiPriority="64" w:unhideWhenUsed="0"/>
+    <w:lsdException w:name="Medium List 1 Accent 6" w:semiHidden="0" w:uiPriority="65" w:unhideWhenUsed="0"/>
+    <w:lsdException w:name="Medium List 2 Accent 6" w:semiHidden="0" w:uiPriority="66" w:unhideWhenUsed="0"/>
+    <w:lsdException w:name="Medium Grid 1 Accent 6" w:semiHidden="0" w:uiPriority="67" w:unhideWhenUsed="0"/>
+    <w:lsdException w:name="Medium Grid 2 Accent 6" w:semiHidden="0" w:uiPriority="68" w:unhideWhenUsed="0"/>
+    <w:lsdException w:name="Medium Grid 3 Accent 6" w:semiHidden="0" w:uiPriority="69" w:unhideWhenUsed="0"/>
+    <w:lsdException w:name="Dark List Accent 6" w:semiHidden="0" w:uiPriority="70" w:unhideWhenUsed="0"/>
+    <w:lsdException w:name="Colorful Shading Accent 6" w:semiHidden="0" w:uiPriority="71" w:unhideWhenUsed="0"/>
+    <w:lsdException w:name="Colorful List Accent 6" w:semiHidden="0" w:uiPriority="72" w:unhideWhenUsed="0"/>
+    <w:lsdException w:name="Colorful Grid Accent 6" w:semiHidden="0" w:uiPriority="73" w:unhideWhenUsed="0"/>
+    <w:lsdException w:name="Subtle Emphasis" w:semiHidden="0" w:uiPriority="19" w:unhideWhenUsed="0" w:qFormat="1"/>
+    <w:lsdException w:name="Intense Emphasis" w:semiHidden="0" w:uiPriority="21" w:unhideWhenUsed="0" w:qFormat="1"/>
+    <w:lsdException w:name="Subtle Reference" w:semiHidden="0" w:uiPriority="31" w:unhideWhenUsed="0" w:qFormat="1"/>
+    <w:lsdException w:name="Intense Reference" w:semiHidden="0" w:uiPriority="32" w:unhideWhenUsed="0" w:qFormat="1"/>
+    <w:lsdException w:name="Book Title" w:semiHidden="0" w:uiPriority="33" w:unhideWhenUsed="0" w:qFormat="1"/>
+    <w:lsdException w:name="Bibliography" w:uiPriority="37"/>
+    <w:lsdException w:name="TOC Heading" w:uiPriority="39" w:qFormat="1"/>
+  </w:latentStyles>
+  <w:style w:type="paragraph" w:default="1" w:styleId="Normal">
+    <w:name w:val="Normal"/>
+    <w:qFormat/>
+  </w:style>
+  <w:style w:type="character" w:default="1" w:styleId="DefaultParagraphFont">
+    <w:name w:val="Default Paragraph Font"/>
+    <w:uiPriority w:val="1"/>
+    <w:semiHidden/>
+    <w:unhideWhenUsed/>
+  </w:style>
+  <w:style w:type="table" w:default="1" w:styleId="TableNormal">
+    <w:name w:val="Normal Table"/>
+    <w:uiPriority w:val="99"/>
+    <w:semiHidden/>
+    <w:unhideWhenUsed/>
+    <w:tblPr>
+      <w:tblInd w:w="0" w:type="dxa"/>
+      <w:tblCellMar>
+        <w:top w:w="0" w:type="dxa"/>
+        <w:left w:w="108" w:type="dxa"/>
+        <w:bottom w:w="0" w:type="dxa"/>
+        <w:right w:w="108" w:type="dxa"/>
+      </w:tblCellMar>
+    </w:tblPr>
+  </w:style>
+  <w:style w:type="numbering" w:default="1" w:styleId="NoList">
+    <w:name w:val="No List"/>
+    <w:uiPriority w:val="99"/>
+    <w:semiHidden/>
+    <w:unhideWhenUsed/>
   </w:style>
 </w:styles>
 </file>

--- a/Docs/Design/Level progression V 1.0.docx
+++ b/Docs/Design/Level progression V 1.0.docx
@@ -166,51 +166,51 @@
         </w:rPr>
         <w:t>Thief</w:t>
       </w:r>
+      <w:r>
+        <w:rPr>
+          <w:b/>
+          <w:highlight w:val="yellow"/>
+        </w:rPr>
+        <w:t>, Bug</w:t>
+      </w:r>
+    </w:p>
+    <w:p>
+      <w:pPr>
+        <w:rPr>
+          <w:b/>
+        </w:rPr>
+      </w:pPr>
+      <w:r>
+        <w:rPr>
+          <w:b/>
+        </w:rPr>
+        <w:t xml:space="preserve">Defense types – </w:t>
+      </w:r>
+      <w:r>
+        <w:rPr>
+          <w:b/>
+          <w:highlight w:val="yellow"/>
+        </w:rPr>
+        <w:t xml:space="preserve">Firewall, Zapper, Virus scanner, </w:t>
+      </w:r>
+      <w:proofErr w:type="spellStart"/>
+      <w:r>
+        <w:rPr>
+          <w:b/>
+          <w:highlight w:val="yellow"/>
+        </w:rPr>
+        <w:t>Nort</w:t>
+      </w:r>
+      <w:proofErr w:type="spellEnd"/>
+      <w:r>
+        <w:rPr>
+          <w:b/>
+          <w:highlight w:val="yellow"/>
+        </w:rPr>
+        <w:t xml:space="preserve">, </w:t>
+      </w:r>
       <w:bookmarkStart w:id="0" w:name="_GoBack"/>
       <w:bookmarkEnd w:id="0"/>
-      <w:r>
-        <w:rPr>
-          <w:b/>
-          <w:highlight w:val="yellow"/>
-        </w:rPr>
-        <w:t>, Bug</w:t>
-      </w:r>
-    </w:p>
-    <w:p>
-      <w:pPr>
-        <w:rPr>
-          <w:b/>
-        </w:rPr>
-      </w:pPr>
-      <w:r>
-        <w:rPr>
-          <w:b/>
-        </w:rPr>
-        <w:t xml:space="preserve">Defense types – </w:t>
-      </w:r>
-      <w:r>
-        <w:rPr>
-          <w:b/>
-          <w:highlight w:val="yellow"/>
-        </w:rPr>
-        <w:t xml:space="preserve">Firewall, Zapper, Virus scanner, </w:t>
-      </w:r>
-      <w:proofErr w:type="spellStart"/>
-      <w:r>
-        <w:rPr>
-          <w:b/>
-          <w:highlight w:val="yellow"/>
-        </w:rPr>
-        <w:t>Nort</w:t>
-      </w:r>
-      <w:proofErr w:type="spellEnd"/>
-      <w:r>
-        <w:rPr>
-          <w:b/>
-          <w:highlight w:val="yellow"/>
-        </w:rPr>
-        <w:t>, pop up blocker</w:t>
-      </w:r>
     </w:p>
     <w:p>
       <w:pPr>

--- a/Docs/Design/Level progression V 1.0.docx
+++ b/Docs/Design/Level progression V 1.0.docx
@@ -67,6 +67,19 @@
         </w:numPr>
       </w:pPr>
       <w:r>
+        <w:rPr>
+          <w:b/>
+          <w:i/>
+        </w:rPr>
+        <w:t>This is a good idea but I think it will be too challenging for us to do with our limited resources so I’ll leave it for possible future addition but am removing it from the current design</w:t>
+      </w:r>
+      <w:r>
+        <w:rPr>
+          <w:i/>
+        </w:rPr>
+        <w:t>.(</w:t>
+      </w:r>
+      <w:r>
         <w:t xml:space="preserve">Unique Challenges: </w:t>
       </w:r>
       <w:r>
@@ -75,28 +88,26 @@
       <w:r>
         <w:t xml:space="preserve"> set inside Pop </w:t>
       </w:r>
+      <w:r>
+        <w:t xml:space="preserve">Up </w:t>
+      </w:r>
+      <w:r>
+        <w:t xml:space="preserve">Windows. Each Sub stage will be in its own Pop </w:t>
+      </w:r>
       <w:proofErr w:type="gramStart"/>
       <w:r>
         <w:t>Up</w:t>
       </w:r>
       <w:proofErr w:type="gramEnd"/>
       <w:r>
-        <w:t xml:space="preserve"> </w:t>
-      </w:r>
-      <w:r>
-        <w:t xml:space="preserve">Windows. Each Sub stage will be in its own Pop </w:t>
-      </w:r>
-      <w:proofErr w:type="gramStart"/>
-      <w:r>
-        <w:t>Up</w:t>
-      </w:r>
-      <w:proofErr w:type="gramEnd"/>
-      <w:r>
         <w:t xml:space="preserve"> Window. During play the camera will zoom in on active window. Screen will look cluttered toward end of level</w:t>
       </w:r>
       <w:r>
         <w:t xml:space="preserve">. </w:t>
       </w:r>
+      <w:r>
+        <w:t>)</w:t>
+      </w:r>
     </w:p>
     <w:p>
       <w:r>
@@ -130,7 +141,14 @@
           <w:b/>
           <w:highlight w:val="yellow"/>
         </w:rPr>
-        <w:t>Spammer</w:t>
+        <w:t xml:space="preserve"> </w:t>
+      </w:r>
+      <w:r>
+        <w:rPr>
+          <w:b/>
+          <w:highlight w:val="yellow"/>
+        </w:rPr>
+        <w:t>Bug</w:t>
       </w:r>
     </w:p>
     <w:p>
@@ -157,57 +175,154 @@
           <w:b/>
           <w:highlight w:val="yellow"/>
         </w:rPr>
-        <w:t xml:space="preserve"> Splicer, </w:t>
+        <w:t xml:space="preserve"> </w:t>
       </w:r>
       <w:r>
         <w:rPr>
           <w:b/>
           <w:highlight w:val="yellow"/>
         </w:rPr>
+        <w:t>Miner</w:t>
+      </w:r>
+      <w:r>
+        <w:rPr>
+          <w:b/>
+          <w:highlight w:val="yellow"/>
+        </w:rPr>
+        <w:t xml:space="preserve">, </w:t>
+      </w:r>
+      <w:r>
+        <w:rPr>
+          <w:b/>
+          <w:highlight w:val="yellow"/>
+        </w:rPr>
         <w:t>Thief</w:t>
       </w:r>
+    </w:p>
+    <w:p>
+      <w:pPr>
+        <w:rPr>
+          <w:b/>
+        </w:rPr>
+      </w:pPr>
+      <w:r>
+        <w:rPr>
+          <w:b/>
+        </w:rPr>
+        <w:t>Defense types –</w:t>
+      </w:r>
       <w:r>
         <w:rPr>
           <w:b/>
           <w:highlight w:val="yellow"/>
         </w:rPr>
-        <w:t>, Bug</w:t>
-      </w:r>
-    </w:p>
-    <w:p>
-      <w:pPr>
-        <w:rPr>
-          <w:b/>
-        </w:rPr>
-      </w:pPr>
-      <w:r>
-        <w:rPr>
-          <w:b/>
-        </w:rPr>
-        <w:t xml:space="preserve">Defense types – </w:t>
-      </w:r>
+        <w:t xml:space="preserve"> Virus scanner, </w:t>
+      </w:r>
+      <w:proofErr w:type="spellStart"/>
       <w:r>
         <w:rPr>
           <w:b/>
           <w:highlight w:val="yellow"/>
         </w:rPr>
-        <w:t xml:space="preserve">Firewall, Zapper, Virus scanner, </w:t>
-      </w:r>
-      <w:proofErr w:type="spellStart"/>
-      <w:r>
-        <w:rPr>
-          <w:b/>
-          <w:highlight w:val="yellow"/>
-        </w:rPr>
         <w:t>Nort</w:t>
       </w:r>
       <w:proofErr w:type="spellEnd"/>
       <w:r>
         <w:rPr>
           <w:b/>
-          <w:highlight w:val="yellow"/>
-        </w:rPr>
-        <w:t xml:space="preserve">, </w:t>
+        </w:rPr>
+        <w:t>.</w:t>
+      </w:r>
+    </w:p>
+    <w:p>
+      <w:pPr>
+        <w:pStyle w:val="ListParagraph"/>
+        <w:numPr>
+          <w:ilvl w:val="0"/>
+          <w:numId w:val="1"/>
+        </w:numPr>
+      </w:pPr>
+      <w:r>
+        <w:t>Tutorial 1: game play intro</w:t>
+      </w:r>
+      <w:r>
+        <w:t xml:space="preserve"> </w:t>
+      </w:r>
+    </w:p>
+    <w:p>
+      <w:pPr>
+        <w:pStyle w:val="ListParagraph"/>
+        <w:numPr>
+          <w:ilvl w:val="0"/>
+          <w:numId w:val="1"/>
+        </w:numPr>
+      </w:pPr>
+      <w:r>
+        <w:t>1-1</w:t>
+      </w:r>
+      <w:r>
+        <w:t xml:space="preserve">: </w:t>
+      </w:r>
+      <w:r>
+        <w:t>intro –</w:t>
+      </w:r>
+      <w:r>
+        <w:t xml:space="preserve"> </w:t>
+      </w:r>
+      <w:proofErr w:type="spellStart"/>
+      <w:r>
+        <w:t>Nort</w:t>
+      </w:r>
+      <w:proofErr w:type="spellEnd"/>
+    </w:p>
+    <w:p>
+      <w:pPr>
+        <w:pStyle w:val="ListParagraph"/>
+        <w:numPr>
+          <w:ilvl w:val="1"/>
+          <w:numId w:val="1"/>
+        </w:numPr>
+      </w:pPr>
+      <w:r>
+        <w:t xml:space="preserve"> </w:t>
+      </w:r>
+      <w:r>
+        <w:t xml:space="preserve">reward - </w:t>
+      </w:r>
+      <w:proofErr w:type="spellStart"/>
+      <w:r>
+        <w:t>Muncher</w:t>
+      </w:r>
+      <w:proofErr w:type="spellEnd"/>
+    </w:p>
+    <w:p>
+      <w:pPr>
+        <w:pStyle w:val="ListParagraph"/>
+        <w:numPr>
+          <w:ilvl w:val="0"/>
+          <w:numId w:val="1"/>
+        </w:numPr>
+      </w:pPr>
+      <w:r>
+        <w:t>1-2</w:t>
+      </w:r>
+      <w:r>
+        <w:t xml:space="preserve">: </w:t>
+      </w:r>
+      <w:r>
+        <w:t>Standard level</w:t>
+      </w:r>
+    </w:p>
+    <w:p>
+      <w:pPr>
+        <w:pStyle w:val="ListParagraph"/>
+        <w:numPr>
+          <w:ilvl w:val="1"/>
+          <w:numId w:val="1"/>
+        </w:numPr>
+      </w:pPr>
+      <w:r>
+        <w:t xml:space="preserve">reward - </w:t>
       </w:r>
       <w:bookmarkStart w:id="0" w:name="_GoBack"/>
       <w:bookmarkEnd w:id="0"/>
@@ -221,34 +336,28 @@
         </w:numPr>
       </w:pPr>
       <w:r>
-        <w:t>Tutorial 1: game play intro</w:t>
-      </w:r>
-      <w:r>
-        <w:t xml:space="preserve"> – </w:t>
-      </w:r>
-      <w:r>
-        <w:t>reward bug</w:t>
-      </w:r>
-    </w:p>
-    <w:p>
-      <w:pPr>
-        <w:pStyle w:val="ListParagraph"/>
-        <w:numPr>
-          <w:ilvl w:val="0"/>
-          <w:numId w:val="1"/>
-        </w:numPr>
-      </w:pPr>
-      <w:r>
-        <w:t>1-1</w:t>
+        <w:t>1-3</w:t>
+      </w:r>
+      <w:r>
+        <w:t>: Intro-firewall</w:t>
+      </w:r>
+    </w:p>
+    <w:p>
+      <w:pPr>
+        <w:pStyle w:val="ListParagraph"/>
+        <w:numPr>
+          <w:ilvl w:val="0"/>
+          <w:numId w:val="1"/>
+        </w:numPr>
+      </w:pPr>
+      <w:r>
+        <w:t>1-4</w:t>
       </w:r>
       <w:r>
         <w:t xml:space="preserve">: </w:t>
       </w:r>
       <w:r>
-        <w:t>intro –</w:t>
-      </w:r>
-      <w:r>
-        <w:t xml:space="preserve"> zapper</w:t>
+        <w:t>Standard level</w:t>
       </w:r>
     </w:p>
     <w:p>
@@ -260,27 +369,477 @@
         </w:numPr>
       </w:pPr>
       <w:r>
-        <w:t xml:space="preserve"> </w:t>
-      </w:r>
-      <w:r>
         <w:t xml:space="preserve">reward - </w:t>
       </w:r>
+    </w:p>
+    <w:p>
+      <w:pPr>
+        <w:pStyle w:val="ListParagraph"/>
+        <w:numPr>
+          <w:ilvl w:val="0"/>
+          <w:numId w:val="1"/>
+        </w:numPr>
+      </w:pPr>
+      <w:r>
+        <w:t>1-5</w:t>
+      </w:r>
+      <w:r>
+        <w:t>: Software update challenge</w:t>
+      </w:r>
+      <w:r>
+        <w:t xml:space="preserve"> </w:t>
+      </w:r>
+    </w:p>
+    <w:p>
+      <w:pPr>
+        <w:pStyle w:val="ListParagraph"/>
+        <w:numPr>
+          <w:ilvl w:val="1"/>
+          <w:numId w:val="1"/>
+        </w:numPr>
+      </w:pPr>
+      <w:r>
+        <w:t xml:space="preserve"> </w:t>
+      </w:r>
+      <w:r>
+        <w:t xml:space="preserve">reward </w:t>
+      </w:r>
+    </w:p>
+    <w:p>
+      <w:pPr>
+        <w:pStyle w:val="ListParagraph"/>
+        <w:numPr>
+          <w:ilvl w:val="0"/>
+          <w:numId w:val="1"/>
+        </w:numPr>
+      </w:pPr>
+      <w:r>
+        <w:t>1-6</w:t>
+      </w:r>
+      <w:r>
+        <w:t xml:space="preserve">: </w:t>
+      </w:r>
+      <w:r>
+        <w:t>Standard level</w:t>
+      </w:r>
+    </w:p>
+    <w:p>
+      <w:pPr>
+        <w:pStyle w:val="ListParagraph"/>
+        <w:numPr>
+          <w:ilvl w:val="1"/>
+          <w:numId w:val="1"/>
+        </w:numPr>
+      </w:pPr>
+      <w:r>
+        <w:t xml:space="preserve">reward - </w:t>
+      </w:r>
+    </w:p>
+    <w:p>
+      <w:pPr>
+        <w:pStyle w:val="ListParagraph"/>
+        <w:numPr>
+          <w:ilvl w:val="0"/>
+          <w:numId w:val="1"/>
+        </w:numPr>
+      </w:pPr>
+      <w:r>
+        <w:t>1-7</w:t>
+      </w:r>
+      <w:r>
+        <w:t xml:space="preserve">: </w:t>
+      </w:r>
+      <w:r>
+        <w:t>intro pop up blocker</w:t>
+      </w:r>
+    </w:p>
+    <w:p>
+      <w:pPr>
+        <w:pStyle w:val="ListParagraph"/>
+        <w:numPr>
+          <w:ilvl w:val="1"/>
+          <w:numId w:val="1"/>
+        </w:numPr>
+      </w:pPr>
+      <w:r>
+        <w:t xml:space="preserve"> </w:t>
+      </w:r>
+      <w:r>
+        <w:t>reward – additional virus slot</w:t>
+      </w:r>
+    </w:p>
+    <w:p>
+      <w:pPr>
+        <w:pStyle w:val="ListParagraph"/>
+        <w:numPr>
+          <w:ilvl w:val="0"/>
+          <w:numId w:val="1"/>
+        </w:numPr>
+      </w:pPr>
+      <w:r>
+        <w:t>1-8</w:t>
+      </w:r>
+      <w:r>
+        <w:t>: intro – Virus scanner</w:t>
+      </w:r>
+    </w:p>
+    <w:p>
+      <w:pPr>
+        <w:pStyle w:val="ListParagraph"/>
+        <w:numPr>
+          <w:ilvl w:val="0"/>
+          <w:numId w:val="1"/>
+        </w:numPr>
+      </w:pPr>
+      <w:r>
+        <w:t>1-9</w:t>
+      </w:r>
+      <w:r>
+        <w:t xml:space="preserve">: </w:t>
+      </w:r>
+      <w:r>
+        <w:t>Standard level</w:t>
+      </w:r>
+    </w:p>
+    <w:p>
+      <w:pPr>
+        <w:pStyle w:val="ListParagraph"/>
+        <w:numPr>
+          <w:ilvl w:val="0"/>
+          <w:numId w:val="1"/>
+        </w:numPr>
+      </w:pPr>
+      <w:r>
+        <w:t>1-10</w:t>
+      </w:r>
+      <w:r>
+        <w:t>:</w:t>
+      </w:r>
+      <w:r>
+        <w:t xml:space="preserve"> Desktop</w:t>
+      </w:r>
+      <w:r>
+        <w:t xml:space="preserve"> Icon boss encounter</w:t>
+      </w:r>
+      <w:r>
+        <w:t xml:space="preserve">  </w:t>
+      </w:r>
+    </w:p>
+    <w:p>
+      <w:pPr>
+        <w:pStyle w:val="ListParagraph"/>
+        <w:numPr>
+          <w:ilvl w:val="0"/>
+          <w:numId w:val="1"/>
+        </w:numPr>
+      </w:pPr>
+      <w:r>
+        <w:t>1-11: Over load system (unlimited resources)</w:t>
+      </w:r>
+    </w:p>
+    <w:p>
+      <w:pPr>
+        <w:rPr>
+          <w:b/>
+        </w:rPr>
+      </w:pPr>
+    </w:p>
+    <w:p>
+      <w:pPr>
+        <w:rPr>
+          <w:b/>
+        </w:rPr>
+      </w:pPr>
+    </w:p>
+    <w:p>
+      <w:pPr>
+        <w:rPr>
+          <w:b/>
+        </w:rPr>
+      </w:pPr>
+    </w:p>
+    <w:p>
+      <w:pPr>
+        <w:rPr>
+          <w:b/>
+        </w:rPr>
+      </w:pPr>
+    </w:p>
+    <w:p>
+      <w:pPr>
+        <w:rPr>
+          <w:b/>
+        </w:rPr>
+      </w:pPr>
+    </w:p>
+    <w:p>
+      <w:pPr>
+        <w:rPr>
+          <w:b/>
+        </w:rPr>
+      </w:pPr>
+    </w:p>
+    <w:p>
+      <w:r>
+        <w:rPr>
+          <w:b/>
+        </w:rPr>
+        <w:t>Level 2</w:t>
+      </w:r>
+      <w:r>
+        <w:rPr>
+          <w:b/>
+        </w:rPr>
+        <w:t>:</w:t>
+      </w:r>
+      <w:r>
+        <w:t xml:space="preserve"> </w:t>
+      </w:r>
+      <w:r>
+        <w:t>Safe Mode Levels</w:t>
+      </w:r>
+    </w:p>
+    <w:p>
+      <w:pPr>
+        <w:pStyle w:val="ListParagraph"/>
+        <w:numPr>
+          <w:ilvl w:val="0"/>
+          <w:numId w:val="1"/>
+        </w:numPr>
+      </w:pPr>
+      <w:r>
+        <w:t xml:space="preserve">Unique Challenge: </w:t>
+      </w:r>
+      <w:r>
+        <w:t>Start with data caps and limited virus types available. The more sub levels you beat the higher the cap goes and more viruses will be available. Last sub level = unlimited resources and software update challenge.</w:t>
+      </w:r>
+    </w:p>
+    <w:p>
+      <w:pPr>
+        <w:rPr>
+          <w:b/>
+        </w:rPr>
+      </w:pPr>
+      <w:r>
+        <w:rPr>
+          <w:b/>
+        </w:rPr>
+        <w:t>Virus types</w:t>
+      </w:r>
+      <w:r>
+        <w:t xml:space="preserve"> </w:t>
+      </w:r>
+      <w:r>
+        <w:rPr>
+          <w:b/>
+        </w:rPr>
+        <w:t>–</w:t>
+      </w:r>
+      <w:r>
+        <w:t xml:space="preserve"> </w:t>
+      </w:r>
+      <w:proofErr w:type="spellStart"/>
+      <w:r>
+        <w:t>Addy</w:t>
+      </w:r>
+      <w:proofErr w:type="spellEnd"/>
+      <w:r>
+        <w:t xml:space="preserve">, </w:t>
+      </w:r>
+      <w:proofErr w:type="spellStart"/>
+      <w:r>
+        <w:t>Muncher</w:t>
+      </w:r>
+      <w:proofErr w:type="spellEnd"/>
+      <w:r>
+        <w:t xml:space="preserve">, </w:t>
+      </w:r>
       <w:proofErr w:type="spellStart"/>
       <w:r>
         <w:t>Roid</w:t>
       </w:r>
       <w:proofErr w:type="spellEnd"/>
-    </w:p>
-    <w:p>
-      <w:pPr>
-        <w:pStyle w:val="ListParagraph"/>
-        <w:numPr>
-          <w:ilvl w:val="0"/>
-          <w:numId w:val="1"/>
-        </w:numPr>
-      </w:pPr>
-      <w:r>
-        <w:t>1-2</w:t>
+      <w:r>
+        <w:t xml:space="preserve">, Spammer, Slicer, </w:t>
+      </w:r>
+      <w:proofErr w:type="spellStart"/>
+      <w:r>
+        <w:t>Theif</w:t>
+      </w:r>
+      <w:proofErr w:type="spellEnd"/>
+      <w:r>
+        <w:t>, Bug, Freezer, D-Blocker</w:t>
+      </w:r>
+      <w:r>
+        <w:t xml:space="preserve">, </w:t>
+      </w:r>
+      <w:r>
+        <w:rPr>
+          <w:b/>
+          <w:highlight w:val="yellow"/>
+        </w:rPr>
+        <w:t>Spy, Trojan, Worm, Parasite</w:t>
+      </w:r>
+    </w:p>
+    <w:p>
+      <w:pPr>
+        <w:rPr>
+          <w:b/>
+        </w:rPr>
+      </w:pPr>
+      <w:r>
+        <w:rPr>
+          <w:b/>
+        </w:rPr>
+        <w:t>Defense types –</w:t>
+      </w:r>
+      <w:r>
+        <w:rPr>
+          <w:b/>
+          <w:highlight w:val="yellow"/>
+        </w:rPr>
+        <w:t xml:space="preserve"> </w:t>
+      </w:r>
+      <w:r>
+        <w:rPr>
+          <w:b/>
+          <w:highlight w:val="yellow"/>
+        </w:rPr>
+        <w:t>Firewall</w:t>
+      </w:r>
+      <w:proofErr w:type="gramStart"/>
+      <w:r>
+        <w:rPr>
+          <w:b/>
+          <w:highlight w:val="yellow"/>
+        </w:rPr>
+        <w:t xml:space="preserve">, </w:t>
+      </w:r>
+      <w:r>
+        <w:rPr>
+          <w:b/>
+          <w:highlight w:val="yellow"/>
+        </w:rPr>
+        <w:t xml:space="preserve"> </w:t>
+      </w:r>
+      <w:r>
+        <w:rPr>
+          <w:b/>
+          <w:highlight w:val="yellow"/>
+        </w:rPr>
+        <w:t>Zapper</w:t>
+      </w:r>
+      <w:proofErr w:type="gramEnd"/>
+      <w:r>
+        <w:t xml:space="preserve">, Virus scanner, </w:t>
+      </w:r>
+      <w:proofErr w:type="spellStart"/>
+      <w:r>
+        <w:t>Nort</w:t>
+      </w:r>
+      <w:proofErr w:type="spellEnd"/>
+      <w:r>
+        <w:t>, pop up blocker ,</w:t>
+      </w:r>
+      <w:proofErr w:type="spellStart"/>
+      <w:r>
+        <w:rPr>
+          <w:b/>
+          <w:highlight w:val="yellow"/>
+        </w:rPr>
+        <w:t>Anti virus</w:t>
+      </w:r>
+      <w:proofErr w:type="spellEnd"/>
+      <w:r>
+        <w:rPr>
+          <w:b/>
+          <w:highlight w:val="yellow"/>
+        </w:rPr>
+        <w:t xml:space="preserve"> node, sandbox, encryption</w:t>
+      </w:r>
+    </w:p>
+    <w:p>
+      <w:pPr>
+        <w:pStyle w:val="ListParagraph"/>
+        <w:numPr>
+          <w:ilvl w:val="0"/>
+          <w:numId w:val="1"/>
+        </w:numPr>
+      </w:pPr>
+      <w:r>
+        <w:t>2-1</w:t>
+      </w:r>
+      <w:r>
+        <w:t>: intro to encryption (fog of war)</w:t>
+      </w:r>
+    </w:p>
+    <w:p>
+      <w:pPr>
+        <w:pStyle w:val="ListParagraph"/>
+        <w:numPr>
+          <w:ilvl w:val="1"/>
+          <w:numId w:val="1"/>
+        </w:numPr>
+      </w:pPr>
+      <w:r>
+        <w:t xml:space="preserve"> </w:t>
+      </w:r>
+      <w:r>
+        <w:t xml:space="preserve">reward </w:t>
+      </w:r>
+      <w:r>
+        <w:t xml:space="preserve">- </w:t>
+      </w:r>
+    </w:p>
+    <w:p>
+      <w:pPr>
+        <w:pStyle w:val="ListParagraph"/>
+        <w:numPr>
+          <w:ilvl w:val="0"/>
+          <w:numId w:val="1"/>
+        </w:numPr>
+      </w:pPr>
+      <w:r>
+        <w:t>2-2</w:t>
+      </w:r>
+      <w:r>
+        <w:t>:</w:t>
+      </w:r>
+      <w:r>
+        <w:t xml:space="preserve"> </w:t>
+      </w:r>
+      <w:r>
+        <w:t>Standard level</w:t>
+      </w:r>
+    </w:p>
+    <w:p>
+      <w:pPr>
+        <w:pStyle w:val="ListParagraph"/>
+        <w:numPr>
+          <w:ilvl w:val="1"/>
+          <w:numId w:val="1"/>
+        </w:numPr>
+      </w:pPr>
+      <w:r>
+        <w:t xml:space="preserve"> </w:t>
+      </w:r>
+      <w:r>
+        <w:t>reward- delete function (delete unneeded virus’s)</w:t>
+      </w:r>
+      <w:r>
+        <w:t xml:space="preserve"> </w:t>
+      </w:r>
+    </w:p>
+    <w:p>
+      <w:pPr>
+        <w:pStyle w:val="ListParagraph"/>
+        <w:numPr>
+          <w:ilvl w:val="0"/>
+          <w:numId w:val="1"/>
+        </w:numPr>
+      </w:pPr>
+      <w:r>
+        <w:t>2-3</w:t>
       </w:r>
       <w:r>
         <w:t xml:space="preserve">: </w:t>
@@ -298,39 +857,75 @@
         </w:numPr>
       </w:pPr>
       <w:r>
-        <w:t>reward - spammer</w:t>
-      </w:r>
-    </w:p>
-    <w:p>
-      <w:pPr>
-        <w:pStyle w:val="ListParagraph"/>
-        <w:numPr>
-          <w:ilvl w:val="0"/>
-          <w:numId w:val="1"/>
-        </w:numPr>
-      </w:pPr>
-      <w:r>
-        <w:t>1-3</w:t>
-      </w:r>
-      <w:r>
-        <w:t>: Intro-firewall</w:t>
-      </w:r>
-    </w:p>
-    <w:p>
-      <w:pPr>
-        <w:pStyle w:val="ListParagraph"/>
-        <w:numPr>
-          <w:ilvl w:val="0"/>
-          <w:numId w:val="1"/>
-        </w:numPr>
-      </w:pPr>
-      <w:r>
-        <w:t>1-4</w:t>
+        <w:t xml:space="preserve">reward- </w:t>
+      </w:r>
+    </w:p>
+    <w:p>
+      <w:pPr>
+        <w:pStyle w:val="ListParagraph"/>
+        <w:numPr>
+          <w:ilvl w:val="0"/>
+          <w:numId w:val="1"/>
+        </w:numPr>
+      </w:pPr>
+      <w:r>
+        <w:t>2-4</w:t>
       </w:r>
       <w:r>
         <w:t xml:space="preserve">: </w:t>
       </w:r>
       <w:r>
+        <w:t xml:space="preserve">intro - </w:t>
+      </w:r>
+    </w:p>
+    <w:p>
+      <w:pPr>
+        <w:pStyle w:val="ListParagraph"/>
+        <w:numPr>
+          <w:ilvl w:val="0"/>
+          <w:numId w:val="1"/>
+        </w:numPr>
+      </w:pPr>
+      <w:r>
+        <w:t>2-5</w:t>
+      </w:r>
+      <w:r>
+        <w:t>: Unit Challenge</w:t>
+      </w:r>
+      <w:r>
+        <w:t xml:space="preserve"> </w:t>
+      </w:r>
+    </w:p>
+    <w:p>
+      <w:pPr>
+        <w:pStyle w:val="ListParagraph"/>
+        <w:numPr>
+          <w:ilvl w:val="1"/>
+          <w:numId w:val="1"/>
+        </w:numPr>
+      </w:pPr>
+      <w:r>
+        <w:t xml:space="preserve"> </w:t>
+      </w:r>
+      <w:r>
+        <w:t xml:space="preserve">reward- </w:t>
+      </w:r>
+    </w:p>
+    <w:p>
+      <w:pPr>
+        <w:pStyle w:val="ListParagraph"/>
+        <w:numPr>
+          <w:ilvl w:val="0"/>
+          <w:numId w:val="1"/>
+        </w:numPr>
+      </w:pPr>
+      <w:r>
+        <w:t>2-6</w:t>
+      </w:r>
+      <w:r>
+        <w:t xml:space="preserve">: </w:t>
+      </w:r>
+      <w:r>
         <w:t>Standard level</w:t>
       </w:r>
     </w:p>
@@ -338,27 +933,71 @@
       <w:pPr>
         <w:pStyle w:val="ListParagraph"/>
         <w:numPr>
+          <w:ilvl w:val="0"/>
+          <w:numId w:val="1"/>
+        </w:numPr>
+      </w:pPr>
+      <w:r>
+        <w:t>2-7</w:t>
+      </w:r>
+      <w:r>
+        <w:t xml:space="preserve">: intro </w:t>
+      </w:r>
+      <w:proofErr w:type="spellStart"/>
+      <w:r>
+        <w:t>Anti virus</w:t>
+      </w:r>
+      <w:proofErr w:type="spellEnd"/>
+      <w:r>
+        <w:t xml:space="preserve"> node </w:t>
+      </w:r>
+    </w:p>
+    <w:p>
+      <w:pPr>
+        <w:pStyle w:val="ListParagraph"/>
+        <w:numPr>
           <w:ilvl w:val="1"/>
           <w:numId w:val="1"/>
         </w:numPr>
       </w:pPr>
       <w:r>
-        <w:t>reward - freezer</w:t>
-      </w:r>
-    </w:p>
-    <w:p>
-      <w:pPr>
-        <w:pStyle w:val="ListParagraph"/>
-        <w:numPr>
-          <w:ilvl w:val="0"/>
-          <w:numId w:val="1"/>
-        </w:numPr>
-      </w:pPr>
-      <w:r>
-        <w:t>1-5</w:t>
-      </w:r>
-      <w:r>
-        <w:t>: Software update challenge</w:t>
+        <w:t xml:space="preserve"> </w:t>
+      </w:r>
+      <w:r>
+        <w:t>reward- Additional virus slot</w:t>
+      </w:r>
+    </w:p>
+    <w:p>
+      <w:pPr>
+        <w:pStyle w:val="ListParagraph"/>
+        <w:numPr>
+          <w:ilvl w:val="0"/>
+          <w:numId w:val="1"/>
+        </w:numPr>
+      </w:pPr>
+      <w:r>
+        <w:t>2-8</w:t>
+      </w:r>
+      <w:r>
+        <w:t xml:space="preserve">: </w:t>
+      </w:r>
+      <w:r>
+        <w:t>Standard level</w:t>
+      </w:r>
+    </w:p>
+    <w:p>
+      <w:pPr>
+        <w:pStyle w:val="ListParagraph"/>
+        <w:numPr>
+          <w:ilvl w:val="0"/>
+          <w:numId w:val="1"/>
+        </w:numPr>
+      </w:pPr>
+      <w:r>
+        <w:t>2-9</w:t>
+      </w:r>
+      <w:r>
+        <w:t>: boss encounter (user boss)</w:t>
       </w:r>
       <w:r>
         <w:t xml:space="preserve"> </w:t>
@@ -376,19 +1015,258 @@
         <w:t xml:space="preserve"> </w:t>
       </w:r>
       <w:r>
-        <w:t>reward slicer</w:t>
-      </w:r>
-    </w:p>
-    <w:p>
-      <w:pPr>
-        <w:pStyle w:val="ListParagraph"/>
-        <w:numPr>
-          <w:ilvl w:val="0"/>
-          <w:numId w:val="1"/>
-        </w:numPr>
-      </w:pPr>
-      <w:r>
-        <w:t>1-6</w:t>
+        <w:t xml:space="preserve">reward- </w:t>
+      </w:r>
+    </w:p>
+    <w:p>
+      <w:pPr>
+        <w:pStyle w:val="ListParagraph"/>
+        <w:numPr>
+          <w:ilvl w:val="0"/>
+          <w:numId w:val="1"/>
+        </w:numPr>
+      </w:pPr>
+      <w:r>
+        <w:t>2-10</w:t>
+      </w:r>
+      <w:r>
+        <w:t>: software update challenge and unlimited resources</w:t>
+      </w:r>
+    </w:p>
+    <w:p/>
+    <w:p>
+      <w:pPr>
+        <w:rPr>
+          <w:b/>
+        </w:rPr>
+      </w:pPr>
+    </w:p>
+    <w:p>
+      <w:pPr>
+        <w:rPr>
+          <w:b/>
+        </w:rPr>
+      </w:pPr>
+    </w:p>
+    <w:p>
+      <w:pPr>
+        <w:rPr>
+          <w:b/>
+        </w:rPr>
+      </w:pPr>
+    </w:p>
+    <w:p>
+      <w:pPr>
+        <w:rPr>
+          <w:b/>
+        </w:rPr>
+      </w:pPr>
+    </w:p>
+    <w:p>
+      <w:pPr>
+        <w:rPr>
+          <w:b/>
+        </w:rPr>
+      </w:pPr>
+    </w:p>
+    <w:p>
+      <w:pPr>
+        <w:rPr>
+          <w:b/>
+        </w:rPr>
+      </w:pPr>
+    </w:p>
+    <w:p>
+      <w:pPr>
+        <w:rPr>
+          <w:b/>
+        </w:rPr>
+      </w:pPr>
+    </w:p>
+    <w:p>
+      <w:pPr>
+        <w:rPr>
+          <w:b/>
+        </w:rPr>
+      </w:pPr>
+    </w:p>
+    <w:p>
+      <w:r>
+        <w:rPr>
+          <w:b/>
+        </w:rPr>
+        <w:t>Level 3</w:t>
+      </w:r>
+      <w:r>
+        <w:rPr>
+          <w:b/>
+        </w:rPr>
+        <w:t>:</w:t>
+      </w:r>
+      <w:r>
+        <w:t xml:space="preserve"> </w:t>
+      </w:r>
+      <w:r>
+        <w:t>Mother Board</w:t>
+      </w:r>
+    </w:p>
+    <w:p>
+      <w:pPr>
+        <w:pStyle w:val="ListParagraph"/>
+        <w:numPr>
+          <w:ilvl w:val="0"/>
+          <w:numId w:val="1"/>
+        </w:numPr>
+      </w:pPr>
+      <w:r>
+        <w:t>Unique Challenges: Limited tiles on the playing field, System can install defenses on hardware pieces.</w:t>
+      </w:r>
+    </w:p>
+    <w:p>
+      <w:r>
+        <w:rPr>
+          <w:b/>
+        </w:rPr>
+        <w:t>Virus types –</w:t>
+      </w:r>
+      <w:r>
+        <w:t xml:space="preserve"> </w:t>
+      </w:r>
+      <w:proofErr w:type="spellStart"/>
+      <w:r>
+        <w:t>Addy</w:t>
+      </w:r>
+      <w:proofErr w:type="spellEnd"/>
+      <w:r>
+        <w:t xml:space="preserve">, </w:t>
+      </w:r>
+      <w:proofErr w:type="spellStart"/>
+      <w:r>
+        <w:t>Muncher</w:t>
+      </w:r>
+      <w:proofErr w:type="spellEnd"/>
+      <w:r>
+        <w:t xml:space="preserve">, </w:t>
+      </w:r>
+      <w:proofErr w:type="spellStart"/>
+      <w:r>
+        <w:t>Roid</w:t>
+      </w:r>
+      <w:proofErr w:type="spellEnd"/>
+      <w:r>
+        <w:t xml:space="preserve">, Spammer, Slicer, </w:t>
+      </w:r>
+      <w:proofErr w:type="spellStart"/>
+      <w:r>
+        <w:t>Theif</w:t>
+      </w:r>
+      <w:proofErr w:type="spellEnd"/>
+      <w:r>
+        <w:t xml:space="preserve">, Bug, Freezer, D-Blocker, Spy, Trojan, Worm, Parasite, </w:t>
+      </w:r>
+      <w:proofErr w:type="spellStart"/>
+      <w:r>
+        <w:rPr>
+          <w:b/>
+          <w:highlight w:val="yellow"/>
+        </w:rPr>
+        <w:t>Zdoc</w:t>
+      </w:r>
+      <w:proofErr w:type="spellEnd"/>
+      <w:r>
+        <w:rPr>
+          <w:b/>
+          <w:highlight w:val="yellow"/>
+        </w:rPr>
+        <w:t>,</w:t>
+      </w:r>
+      <w:r>
+        <w:rPr>
+          <w:highlight w:val="yellow"/>
+        </w:rPr>
+        <w:t xml:space="preserve"> </w:t>
+      </w:r>
+      <w:r>
+        <w:rPr>
+          <w:b/>
+          <w:highlight w:val="yellow"/>
+        </w:rPr>
+        <w:t>Replicator, Swarm</w:t>
+      </w:r>
+    </w:p>
+    <w:p>
+      <w:r>
+        <w:rPr>
+          <w:b/>
+        </w:rPr>
+        <w:t>Defense types –</w:t>
+      </w:r>
+      <w:r>
+        <w:t xml:space="preserve"> </w:t>
+      </w:r>
+      <w:r>
+        <w:t xml:space="preserve">Firewall, Zapper, Virus scanner, </w:t>
+      </w:r>
+      <w:proofErr w:type="spellStart"/>
+      <w:r>
+        <w:t>Nort</w:t>
+      </w:r>
+      <w:proofErr w:type="spellEnd"/>
+      <w:r>
+        <w:t xml:space="preserve">, pop up </w:t>
+      </w:r>
+      <w:proofErr w:type="gramStart"/>
+      <w:r>
+        <w:t>blocker ,</w:t>
+      </w:r>
+      <w:proofErr w:type="spellStart"/>
+      <w:r>
+        <w:t>Anti</w:t>
+      </w:r>
+      <w:proofErr w:type="gramEnd"/>
+      <w:r>
+        <w:t xml:space="preserve"> virus</w:t>
+      </w:r>
+      <w:proofErr w:type="spellEnd"/>
+      <w:r>
+        <w:t xml:space="preserve"> node, sandbox, encryption, </w:t>
+      </w:r>
+      <w:proofErr w:type="spellStart"/>
+      <w:r>
+        <w:rPr>
+          <w:b/>
+          <w:highlight w:val="yellow"/>
+        </w:rPr>
+        <w:t>gaser</w:t>
+      </w:r>
+      <w:proofErr w:type="spellEnd"/>
+      <w:r>
+        <w:rPr>
+          <w:b/>
+          <w:highlight w:val="yellow"/>
+        </w:rPr>
+        <w:t xml:space="preserve">, </w:t>
+      </w:r>
+      <w:proofErr w:type="spellStart"/>
+      <w:r>
+        <w:rPr>
+          <w:b/>
+          <w:highlight w:val="yellow"/>
+        </w:rPr>
+        <w:t>spiker</w:t>
+      </w:r>
+      <w:proofErr w:type="spellEnd"/>
+    </w:p>
+    <w:p>
+      <w:pPr>
+        <w:pStyle w:val="ListParagraph"/>
+        <w:numPr>
+          <w:ilvl w:val="0"/>
+          <w:numId w:val="1"/>
+        </w:numPr>
+      </w:pPr>
+      <w:r>
+        <w:t>3-1</w:t>
       </w:r>
       <w:r>
         <w:t xml:space="preserve">: </w:t>
@@ -408,28 +1286,53 @@
       <w:r>
         <w:t xml:space="preserve">reward - </w:t>
       </w:r>
-      <w:proofErr w:type="spellStart"/>
-      <w:r>
-        <w:t>addy</w:t>
-      </w:r>
-      <w:proofErr w:type="spellEnd"/>
-    </w:p>
-    <w:p>
-      <w:pPr>
-        <w:pStyle w:val="ListParagraph"/>
-        <w:numPr>
-          <w:ilvl w:val="0"/>
-          <w:numId w:val="1"/>
-        </w:numPr>
-      </w:pPr>
-      <w:r>
-        <w:t>1-7</w:t>
+    </w:p>
+    <w:p>
+      <w:pPr>
+        <w:pStyle w:val="ListParagraph"/>
+        <w:numPr>
+          <w:ilvl w:val="0"/>
+          <w:numId w:val="1"/>
+        </w:numPr>
+      </w:pPr>
+      <w:r>
+        <w:t>3-2</w:t>
+      </w:r>
+      <w:r>
+        <w:t xml:space="preserve">: intro - </w:t>
+      </w:r>
+    </w:p>
+    <w:p>
+      <w:pPr>
+        <w:pStyle w:val="ListParagraph"/>
+        <w:numPr>
+          <w:ilvl w:val="0"/>
+          <w:numId w:val="1"/>
+        </w:numPr>
+      </w:pPr>
+      <w:r>
+        <w:t>3-3</w:t>
       </w:r>
       <w:r>
         <w:t xml:space="preserve">: </w:t>
       </w:r>
       <w:r>
-        <w:t>intro pop up blocker</w:t>
+        <w:t>Standard level</w:t>
+      </w:r>
+    </w:p>
+    <w:p>
+      <w:pPr>
+        <w:pStyle w:val="ListParagraph"/>
+        <w:numPr>
+          <w:ilvl w:val="0"/>
+          <w:numId w:val="1"/>
+        </w:numPr>
+      </w:pPr>
+      <w:r>
+        <w:t>3-4</w:t>
+      </w:r>
+      <w:r>
+        <w:t>: budget challenge</w:t>
       </w:r>
     </w:p>
     <w:p>
@@ -441,37 +1344,19 @@
         </w:numPr>
       </w:pPr>
       <w:r>
-        <w:t xml:space="preserve"> </w:t>
-      </w:r>
-      <w:r>
-        <w:t>reward – additional virus slot</w:t>
-      </w:r>
-    </w:p>
-    <w:p>
-      <w:pPr>
-        <w:pStyle w:val="ListParagraph"/>
-        <w:numPr>
-          <w:ilvl w:val="0"/>
-          <w:numId w:val="1"/>
-        </w:numPr>
-      </w:pPr>
-      <w:r>
-        <w:t>1-8</w:t>
-      </w:r>
-      <w:r>
-        <w:t>: intro – Virus scanner</w:t>
-      </w:r>
-    </w:p>
-    <w:p>
-      <w:pPr>
-        <w:pStyle w:val="ListParagraph"/>
-        <w:numPr>
-          <w:ilvl w:val="0"/>
-          <w:numId w:val="1"/>
-        </w:numPr>
-      </w:pPr>
-      <w:r>
-        <w:t>1-9</w:t>
+        <w:t xml:space="preserve">reward- </w:t>
+      </w:r>
+    </w:p>
+    <w:p>
+      <w:pPr>
+        <w:pStyle w:val="ListParagraph"/>
+        <w:numPr>
+          <w:ilvl w:val="0"/>
+          <w:numId w:val="1"/>
+        </w:numPr>
+      </w:pPr>
+      <w:r>
+        <w:t>3-5</w:t>
       </w:r>
       <w:r>
         <w:t xml:space="preserve">: </w:t>
@@ -479,255 +1364,61 @@
       <w:r>
         <w:t>Standard level</w:t>
       </w:r>
-    </w:p>
-    <w:p>
-      <w:pPr>
-        <w:pStyle w:val="ListParagraph"/>
-        <w:numPr>
-          <w:ilvl w:val="0"/>
-          <w:numId w:val="1"/>
-        </w:numPr>
-      </w:pPr>
-      <w:r>
-        <w:t>1-10</w:t>
-      </w:r>
-      <w:r>
-        <w:t>:</w:t>
-      </w:r>
-      <w:r>
-        <w:t xml:space="preserve"> Desktop</w:t>
-      </w:r>
-      <w:r>
-        <w:t xml:space="preserve"> Icon boss encounter</w:t>
-      </w:r>
-      <w:r>
-        <w:t xml:space="preserve">  </w:t>
-      </w:r>
-    </w:p>
-    <w:p>
-      <w:pPr>
-        <w:pStyle w:val="ListParagraph"/>
-        <w:numPr>
-          <w:ilvl w:val="0"/>
-          <w:numId w:val="1"/>
-        </w:numPr>
-      </w:pPr>
-      <w:r>
-        <w:t>1-11: Over load system (unlimited resources)</w:t>
-      </w:r>
-    </w:p>
-    <w:p>
-      <w:pPr>
-        <w:rPr>
-          <w:b/>
-        </w:rPr>
-      </w:pPr>
-    </w:p>
-    <w:p>
-      <w:pPr>
-        <w:rPr>
-          <w:b/>
-        </w:rPr>
-      </w:pPr>
-    </w:p>
-    <w:p>
-      <w:pPr>
-        <w:rPr>
-          <w:b/>
-        </w:rPr>
-      </w:pPr>
-    </w:p>
-    <w:p>
-      <w:pPr>
-        <w:rPr>
-          <w:b/>
-        </w:rPr>
-      </w:pPr>
-    </w:p>
-    <w:p>
-      <w:pPr>
-        <w:rPr>
-          <w:b/>
-        </w:rPr>
-      </w:pPr>
-    </w:p>
-    <w:p>
-      <w:pPr>
-        <w:rPr>
-          <w:b/>
-        </w:rPr>
-      </w:pPr>
-    </w:p>
-    <w:p>
-      <w:r>
-        <w:rPr>
-          <w:b/>
-        </w:rPr>
-        <w:t>Level 2</w:t>
-      </w:r>
-      <w:r>
-        <w:rPr>
-          <w:b/>
-        </w:rPr>
-        <w:t>:</w:t>
-      </w:r>
-      <w:r>
-        <w:t xml:space="preserve"> </w:t>
-      </w:r>
-      <w:r>
-        <w:t>Safe Mode Levels</w:t>
-      </w:r>
-    </w:p>
-    <w:p>
-      <w:pPr>
-        <w:pStyle w:val="ListParagraph"/>
-        <w:numPr>
-          <w:ilvl w:val="0"/>
-          <w:numId w:val="1"/>
-        </w:numPr>
-      </w:pPr>
-      <w:r>
-        <w:t xml:space="preserve">Unique Challenge: </w:t>
-      </w:r>
-      <w:r>
-        <w:t>Start with data caps and limited virus types available. The more sub levels you beat the higher the cap goes and more viruses will be available. Last sub level = unlimited resources and software update challenge.</w:t>
-      </w:r>
-    </w:p>
-    <w:p>
-      <w:pPr>
-        <w:rPr>
-          <w:b/>
-        </w:rPr>
-      </w:pPr>
-      <w:r>
-        <w:rPr>
-          <w:b/>
-        </w:rPr>
-        <w:t>Virus types</w:t>
-      </w:r>
-      <w:r>
-        <w:t xml:space="preserve"> </w:t>
-      </w:r>
-      <w:r>
-        <w:rPr>
-          <w:b/>
-        </w:rPr>
-        <w:t>–</w:t>
-      </w:r>
-      <w:r>
-        <w:t xml:space="preserve"> </w:t>
-      </w:r>
-      <w:proofErr w:type="spellStart"/>
-      <w:r>
-        <w:t>Addy</w:t>
-      </w:r>
-      <w:proofErr w:type="spellEnd"/>
-      <w:r>
-        <w:t xml:space="preserve">, </w:t>
-      </w:r>
-      <w:proofErr w:type="spellStart"/>
-      <w:r>
-        <w:t>Muncher</w:t>
-      </w:r>
-      <w:proofErr w:type="spellEnd"/>
-      <w:r>
-        <w:t xml:space="preserve">, </w:t>
-      </w:r>
-      <w:proofErr w:type="spellStart"/>
-      <w:r>
-        <w:t>Roid</w:t>
-      </w:r>
-      <w:proofErr w:type="spellEnd"/>
-      <w:r>
-        <w:t xml:space="preserve">, Spammer, Slicer, </w:t>
-      </w:r>
-      <w:proofErr w:type="spellStart"/>
-      <w:r>
-        <w:t>Theif</w:t>
-      </w:r>
-      <w:proofErr w:type="spellEnd"/>
-      <w:r>
-        <w:t>, Bug, Freezer, D-Blocker</w:t>
-      </w:r>
-      <w:r>
-        <w:t xml:space="preserve">, </w:t>
-      </w:r>
-      <w:r>
-        <w:rPr>
-          <w:b/>
-          <w:highlight w:val="yellow"/>
-        </w:rPr>
-        <w:t>Spy, Trojan, Worm, Parasite</w:t>
-      </w:r>
-    </w:p>
-    <w:p>
-      <w:pPr>
-        <w:rPr>
-          <w:b/>
-        </w:rPr>
-      </w:pPr>
-      <w:r>
-        <w:rPr>
-          <w:b/>
-        </w:rPr>
-        <w:t>Defense types –</w:t>
-      </w:r>
-      <w:r>
-        <w:t xml:space="preserve"> </w:t>
-      </w:r>
-      <w:r>
-        <w:t xml:space="preserve">Firewall, Zapper, Virus scanner, </w:t>
-      </w:r>
-      <w:proofErr w:type="spellStart"/>
-      <w:r>
-        <w:t>Nort</w:t>
-      </w:r>
-      <w:proofErr w:type="spellEnd"/>
-      <w:r>
-        <w:t xml:space="preserve">, pop up </w:t>
-      </w:r>
-      <w:proofErr w:type="gramStart"/>
-      <w:r>
-        <w:t>blocker ,</w:t>
-      </w:r>
-      <w:proofErr w:type="spellStart"/>
-      <w:r>
-        <w:rPr>
-          <w:b/>
-          <w:highlight w:val="yellow"/>
-        </w:rPr>
-        <w:t>Anti</w:t>
-      </w:r>
-      <w:proofErr w:type="gramEnd"/>
-      <w:r>
-        <w:rPr>
-          <w:b/>
-          <w:highlight w:val="yellow"/>
-        </w:rPr>
-        <w:t xml:space="preserve"> virus</w:t>
-      </w:r>
-      <w:proofErr w:type="spellEnd"/>
-      <w:r>
-        <w:rPr>
-          <w:b/>
-          <w:highlight w:val="yellow"/>
-        </w:rPr>
-        <w:t xml:space="preserve"> node, sandbox, encryption</w:t>
-      </w:r>
-    </w:p>
-    <w:p>
-      <w:pPr>
-        <w:pStyle w:val="ListParagraph"/>
-        <w:numPr>
-          <w:ilvl w:val="0"/>
-          <w:numId w:val="1"/>
-        </w:numPr>
-      </w:pPr>
-      <w:r>
-        <w:t>2-1</w:t>
-      </w:r>
-      <w:r>
-        <w:t>: intro to encryption (fog of war)</w:t>
+      <w:r>
+        <w:t xml:space="preserve"> </w:t>
+      </w:r>
+    </w:p>
+    <w:p>
+      <w:pPr>
+        <w:pStyle w:val="ListParagraph"/>
+        <w:numPr>
+          <w:ilvl w:val="0"/>
+          <w:numId w:val="1"/>
+        </w:numPr>
+      </w:pPr>
+      <w:r>
+        <w:t>3-6</w:t>
+      </w:r>
+      <w:r>
+        <w:t xml:space="preserve">: intro - </w:t>
+      </w:r>
+      <w:proofErr w:type="spellStart"/>
+      <w:r>
+        <w:t>spiker</w:t>
+      </w:r>
+      <w:proofErr w:type="spellEnd"/>
+    </w:p>
+    <w:p>
+      <w:pPr>
+        <w:pStyle w:val="ListParagraph"/>
+        <w:numPr>
+          <w:ilvl w:val="0"/>
+          <w:numId w:val="1"/>
+        </w:numPr>
+      </w:pPr>
+      <w:r>
+        <w:t>3-7</w:t>
+      </w:r>
+      <w:r>
+        <w:t>: Hardware update</w:t>
+      </w:r>
+    </w:p>
+    <w:p>
+      <w:pPr>
+        <w:pStyle w:val="ListParagraph"/>
+        <w:numPr>
+          <w:ilvl w:val="0"/>
+          <w:numId w:val="1"/>
+        </w:numPr>
+      </w:pPr>
+      <w:r>
+        <w:t>3-8</w:t>
+      </w:r>
+      <w:r>
+        <w:t xml:space="preserve">: </w:t>
+      </w:r>
+      <w:r>
+        <w:t>Standard level</w:t>
       </w:r>
     </w:p>
     <w:p>
@@ -739,673 +1430,7 @@
         </w:numPr>
       </w:pPr>
       <w:r>
-        <w:t xml:space="preserve"> </w:t>
-      </w:r>
-      <w:r>
-        <w:t xml:space="preserve">reward </w:t>
-      </w:r>
-      <w:r>
-        <w:t xml:space="preserve">- </w:t>
-      </w:r>
-      <w:r>
-        <w:t>spy</w:t>
-      </w:r>
-    </w:p>
-    <w:p>
-      <w:pPr>
-        <w:pStyle w:val="ListParagraph"/>
-        <w:numPr>
-          <w:ilvl w:val="0"/>
-          <w:numId w:val="1"/>
-        </w:numPr>
-      </w:pPr>
-      <w:r>
-        <w:t>2-2</w:t>
-      </w:r>
-      <w:r>
-        <w:t>:</w:t>
-      </w:r>
-      <w:r>
-        <w:t xml:space="preserve"> </w:t>
-      </w:r>
-      <w:r>
-        <w:t>Standard level</w:t>
-      </w:r>
-    </w:p>
-    <w:p>
-      <w:pPr>
-        <w:pStyle w:val="ListParagraph"/>
-        <w:numPr>
-          <w:ilvl w:val="1"/>
-          <w:numId w:val="1"/>
-        </w:numPr>
-      </w:pPr>
-      <w:r>
-        <w:t xml:space="preserve"> </w:t>
-      </w:r>
-      <w:r>
-        <w:t>reward- delete function (delete unneeded virus’s)</w:t>
-      </w:r>
-      <w:r>
-        <w:t xml:space="preserve"> </w:t>
-      </w:r>
-    </w:p>
-    <w:p>
-      <w:pPr>
-        <w:pStyle w:val="ListParagraph"/>
-        <w:numPr>
-          <w:ilvl w:val="0"/>
-          <w:numId w:val="1"/>
-        </w:numPr>
-      </w:pPr>
-      <w:r>
-        <w:t>2-3</w:t>
-      </w:r>
-      <w:r>
-        <w:t xml:space="preserve">: </w:t>
-      </w:r>
-      <w:r>
-        <w:t>Standard level</w:t>
-      </w:r>
-    </w:p>
-    <w:p>
-      <w:pPr>
-        <w:pStyle w:val="ListParagraph"/>
-        <w:numPr>
-          <w:ilvl w:val="1"/>
-          <w:numId w:val="1"/>
-        </w:numPr>
-      </w:pPr>
-      <w:r>
-        <w:t>reward- Parasite</w:t>
-      </w:r>
-    </w:p>
-    <w:p>
-      <w:pPr>
-        <w:pStyle w:val="ListParagraph"/>
-        <w:numPr>
-          <w:ilvl w:val="0"/>
-          <w:numId w:val="1"/>
-        </w:numPr>
-      </w:pPr>
-      <w:r>
-        <w:t>2-4</w:t>
-      </w:r>
-      <w:r>
-        <w:t xml:space="preserve">: </w:t>
-      </w:r>
-      <w:r>
-        <w:t>intro - sandbox</w:t>
-      </w:r>
-    </w:p>
-    <w:p>
-      <w:pPr>
-        <w:pStyle w:val="ListParagraph"/>
-        <w:numPr>
-          <w:ilvl w:val="0"/>
-          <w:numId w:val="1"/>
-        </w:numPr>
-      </w:pPr>
-      <w:r>
-        <w:t>2-5</w:t>
-      </w:r>
-      <w:r>
-        <w:t>: Unit Challenge</w:t>
-      </w:r>
-      <w:r>
-        <w:t xml:space="preserve"> </w:t>
-      </w:r>
-    </w:p>
-    <w:p>
-      <w:pPr>
-        <w:pStyle w:val="ListParagraph"/>
-        <w:numPr>
-          <w:ilvl w:val="1"/>
-          <w:numId w:val="1"/>
-        </w:numPr>
-      </w:pPr>
-      <w:r>
-        <w:t xml:space="preserve"> </w:t>
-      </w:r>
-      <w:r>
-        <w:t xml:space="preserve">reward- </w:t>
-      </w:r>
-      <w:proofErr w:type="spellStart"/>
-      <w:r>
-        <w:t>trojan</w:t>
-      </w:r>
-      <w:proofErr w:type="spellEnd"/>
-    </w:p>
-    <w:p>
-      <w:pPr>
-        <w:pStyle w:val="ListParagraph"/>
-        <w:numPr>
-          <w:ilvl w:val="0"/>
-          <w:numId w:val="1"/>
-        </w:numPr>
-      </w:pPr>
-      <w:r>
-        <w:t>2-6</w:t>
-      </w:r>
-      <w:r>
-        <w:t xml:space="preserve">: </w:t>
-      </w:r>
-      <w:r>
-        <w:t>Standard level</w:t>
-      </w:r>
-    </w:p>
-    <w:p>
-      <w:pPr>
-        <w:pStyle w:val="ListParagraph"/>
-        <w:numPr>
-          <w:ilvl w:val="0"/>
-          <w:numId w:val="1"/>
-        </w:numPr>
-      </w:pPr>
-      <w:r>
-        <w:t>2-7</w:t>
-      </w:r>
-      <w:r>
-        <w:t xml:space="preserve">: intro </w:t>
-      </w:r>
-      <w:proofErr w:type="spellStart"/>
-      <w:r>
-        <w:t>Anti virus</w:t>
-      </w:r>
-      <w:proofErr w:type="spellEnd"/>
-      <w:r>
-        <w:t xml:space="preserve"> node </w:t>
-      </w:r>
-    </w:p>
-    <w:p>
-      <w:pPr>
-        <w:pStyle w:val="ListParagraph"/>
-        <w:numPr>
-          <w:ilvl w:val="1"/>
-          <w:numId w:val="1"/>
-        </w:numPr>
-      </w:pPr>
-      <w:r>
-        <w:t xml:space="preserve"> </w:t>
-      </w:r>
-      <w:r>
-        <w:t>reward- Additional virus slot</w:t>
-      </w:r>
-    </w:p>
-    <w:p>
-      <w:pPr>
-        <w:pStyle w:val="ListParagraph"/>
-        <w:numPr>
-          <w:ilvl w:val="0"/>
-          <w:numId w:val="1"/>
-        </w:numPr>
-      </w:pPr>
-      <w:r>
-        <w:t>2-8</w:t>
-      </w:r>
-      <w:r>
-        <w:t xml:space="preserve">: </w:t>
-      </w:r>
-      <w:r>
-        <w:t>Standard level</w:t>
-      </w:r>
-    </w:p>
-    <w:p>
-      <w:pPr>
-        <w:pStyle w:val="ListParagraph"/>
-        <w:numPr>
-          <w:ilvl w:val="0"/>
-          <w:numId w:val="1"/>
-        </w:numPr>
-      </w:pPr>
-      <w:r>
-        <w:t>2-9</w:t>
-      </w:r>
-      <w:r>
-        <w:t>: boss encounter (user boss)</w:t>
-      </w:r>
-      <w:r>
-        <w:t xml:space="preserve"> </w:t>
-      </w:r>
-    </w:p>
-    <w:p>
-      <w:pPr>
-        <w:pStyle w:val="ListParagraph"/>
-        <w:numPr>
-          <w:ilvl w:val="1"/>
-          <w:numId w:val="1"/>
-        </w:numPr>
-      </w:pPr>
-      <w:r>
-        <w:t xml:space="preserve"> </w:t>
-      </w:r>
-      <w:r>
-        <w:t>reward- worm</w:t>
-      </w:r>
-    </w:p>
-    <w:p>
-      <w:pPr>
-        <w:pStyle w:val="ListParagraph"/>
-        <w:numPr>
-          <w:ilvl w:val="0"/>
-          <w:numId w:val="1"/>
-        </w:numPr>
-      </w:pPr>
-      <w:r>
-        <w:t>2-10</w:t>
-      </w:r>
-      <w:r>
-        <w:t>: software update challenge and unlimited resources</w:t>
-      </w:r>
-    </w:p>
-    <w:p/>
-    <w:p>
-      <w:pPr>
-        <w:rPr>
-          <w:b/>
-        </w:rPr>
-      </w:pPr>
-    </w:p>
-    <w:p>
-      <w:pPr>
-        <w:rPr>
-          <w:b/>
-        </w:rPr>
-      </w:pPr>
-    </w:p>
-    <w:p>
-      <w:pPr>
-        <w:rPr>
-          <w:b/>
-        </w:rPr>
-      </w:pPr>
-    </w:p>
-    <w:p>
-      <w:pPr>
-        <w:rPr>
-          <w:b/>
-        </w:rPr>
-      </w:pPr>
-    </w:p>
-    <w:p>
-      <w:pPr>
-        <w:rPr>
-          <w:b/>
-        </w:rPr>
-      </w:pPr>
-    </w:p>
-    <w:p>
-      <w:pPr>
-        <w:rPr>
-          <w:b/>
-        </w:rPr>
-      </w:pPr>
-    </w:p>
-    <w:p>
-      <w:pPr>
-        <w:rPr>
-          <w:b/>
-        </w:rPr>
-      </w:pPr>
-    </w:p>
-    <w:p>
-      <w:pPr>
-        <w:rPr>
-          <w:b/>
-        </w:rPr>
-      </w:pPr>
-    </w:p>
-    <w:p>
-      <w:r>
-        <w:rPr>
-          <w:b/>
-        </w:rPr>
-        <w:t>Level 3</w:t>
-      </w:r>
-      <w:r>
-        <w:rPr>
-          <w:b/>
-        </w:rPr>
-        <w:t>:</w:t>
-      </w:r>
-      <w:r>
-        <w:t xml:space="preserve"> </w:t>
-      </w:r>
-      <w:r>
-        <w:t>Mother Board</w:t>
-      </w:r>
-    </w:p>
-    <w:p>
-      <w:pPr>
-        <w:pStyle w:val="ListParagraph"/>
-        <w:numPr>
-          <w:ilvl w:val="0"/>
-          <w:numId w:val="1"/>
-        </w:numPr>
-      </w:pPr>
-      <w:r>
-        <w:t>Unique Challenges: Limited tiles on the playing field, System can install defenses on hardware pieces.</w:t>
-      </w:r>
-    </w:p>
-    <w:p>
-      <w:r>
-        <w:rPr>
-          <w:b/>
-        </w:rPr>
-        <w:t>Virus types –</w:t>
-      </w:r>
-      <w:r>
-        <w:t xml:space="preserve"> </w:t>
-      </w:r>
-      <w:proofErr w:type="spellStart"/>
-      <w:r>
-        <w:t>Addy</w:t>
-      </w:r>
-      <w:proofErr w:type="spellEnd"/>
-      <w:r>
-        <w:t xml:space="preserve">, </w:t>
-      </w:r>
-      <w:proofErr w:type="spellStart"/>
-      <w:r>
-        <w:t>Muncher</w:t>
-      </w:r>
-      <w:proofErr w:type="spellEnd"/>
-      <w:r>
-        <w:t xml:space="preserve">, </w:t>
-      </w:r>
-      <w:proofErr w:type="spellStart"/>
-      <w:r>
-        <w:t>Roid</w:t>
-      </w:r>
-      <w:proofErr w:type="spellEnd"/>
-      <w:r>
-        <w:t xml:space="preserve">, Spammer, Slicer, </w:t>
-      </w:r>
-      <w:proofErr w:type="spellStart"/>
-      <w:r>
-        <w:t>Theif</w:t>
-      </w:r>
-      <w:proofErr w:type="spellEnd"/>
-      <w:r>
-        <w:t xml:space="preserve">, Bug, Freezer, D-Blocker, Spy, Trojan, Worm, Parasite, </w:t>
-      </w:r>
-      <w:proofErr w:type="spellStart"/>
-      <w:r>
-        <w:rPr>
-          <w:b/>
-          <w:highlight w:val="yellow"/>
-        </w:rPr>
-        <w:t>Zdoc</w:t>
-      </w:r>
-      <w:proofErr w:type="spellEnd"/>
-      <w:r>
-        <w:rPr>
-          <w:b/>
-          <w:highlight w:val="yellow"/>
-        </w:rPr>
-        <w:t>,</w:t>
-      </w:r>
-      <w:r>
-        <w:rPr>
-          <w:highlight w:val="yellow"/>
-        </w:rPr>
-        <w:t xml:space="preserve"> </w:t>
-      </w:r>
-      <w:r>
-        <w:rPr>
-          <w:b/>
-          <w:highlight w:val="yellow"/>
-        </w:rPr>
-        <w:t>Replicator, Swarm</w:t>
-      </w:r>
-    </w:p>
-    <w:p>
-      <w:r>
-        <w:rPr>
-          <w:b/>
-        </w:rPr>
-        <w:t>Defense types –</w:t>
-      </w:r>
-      <w:r>
-        <w:t xml:space="preserve"> </w:t>
-      </w:r>
-      <w:r>
-        <w:t xml:space="preserve">Firewall, Zapper, Virus scanner, </w:t>
-      </w:r>
-      <w:proofErr w:type="spellStart"/>
-      <w:r>
-        <w:t>Nort</w:t>
-      </w:r>
-      <w:proofErr w:type="spellEnd"/>
-      <w:r>
-        <w:t xml:space="preserve">, pop up </w:t>
-      </w:r>
-      <w:proofErr w:type="gramStart"/>
-      <w:r>
-        <w:t>blocker ,</w:t>
-      </w:r>
-      <w:proofErr w:type="spellStart"/>
-      <w:r>
-        <w:t>Anti</w:t>
-      </w:r>
-      <w:proofErr w:type="gramEnd"/>
-      <w:r>
-        <w:t xml:space="preserve"> virus</w:t>
-      </w:r>
-      <w:proofErr w:type="spellEnd"/>
-      <w:r>
-        <w:t xml:space="preserve"> node, sandbox, encryption, </w:t>
-      </w:r>
-      <w:proofErr w:type="spellStart"/>
-      <w:r>
-        <w:rPr>
-          <w:b/>
-          <w:highlight w:val="yellow"/>
-        </w:rPr>
-        <w:t>gaser</w:t>
-      </w:r>
-      <w:proofErr w:type="spellEnd"/>
-      <w:r>
-        <w:rPr>
-          <w:b/>
-          <w:highlight w:val="yellow"/>
-        </w:rPr>
-        <w:t xml:space="preserve">, </w:t>
-      </w:r>
-      <w:proofErr w:type="spellStart"/>
-      <w:r>
-        <w:rPr>
-          <w:b/>
-          <w:highlight w:val="yellow"/>
-        </w:rPr>
-        <w:t>spiker</w:t>
-      </w:r>
-      <w:proofErr w:type="spellEnd"/>
-    </w:p>
-    <w:p>
-      <w:pPr>
-        <w:pStyle w:val="ListParagraph"/>
-        <w:numPr>
-          <w:ilvl w:val="0"/>
-          <w:numId w:val="1"/>
-        </w:numPr>
-      </w:pPr>
-      <w:r>
-        <w:t>3-1</w:t>
-      </w:r>
-      <w:r>
-        <w:t xml:space="preserve">: </w:t>
-      </w:r>
-      <w:r>
-        <w:t>Standard level</w:t>
-      </w:r>
-    </w:p>
-    <w:p>
-      <w:pPr>
-        <w:pStyle w:val="ListParagraph"/>
-        <w:numPr>
-          <w:ilvl w:val="1"/>
-          <w:numId w:val="1"/>
-        </w:numPr>
-      </w:pPr>
-      <w:r>
         <w:t xml:space="preserve">reward - </w:t>
-      </w:r>
-      <w:proofErr w:type="spellStart"/>
-      <w:r>
-        <w:t>Zdoc</w:t>
-      </w:r>
-      <w:proofErr w:type="spellEnd"/>
-    </w:p>
-    <w:p>
-      <w:pPr>
-        <w:pStyle w:val="ListParagraph"/>
-        <w:numPr>
-          <w:ilvl w:val="0"/>
-          <w:numId w:val="1"/>
-        </w:numPr>
-      </w:pPr>
-      <w:r>
-        <w:t>3-2</w:t>
-      </w:r>
-      <w:r>
-        <w:t xml:space="preserve">: intro - </w:t>
-      </w:r>
-      <w:proofErr w:type="spellStart"/>
-      <w:r>
-        <w:t>gaser</w:t>
-      </w:r>
-      <w:proofErr w:type="spellEnd"/>
-    </w:p>
-    <w:p>
-      <w:pPr>
-        <w:pStyle w:val="ListParagraph"/>
-        <w:numPr>
-          <w:ilvl w:val="0"/>
-          <w:numId w:val="1"/>
-        </w:numPr>
-      </w:pPr>
-      <w:r>
-        <w:t>3-3</w:t>
-      </w:r>
-      <w:r>
-        <w:t xml:space="preserve">: </w:t>
-      </w:r>
-      <w:r>
-        <w:t>Standard level</w:t>
-      </w:r>
-    </w:p>
-    <w:p>
-      <w:pPr>
-        <w:pStyle w:val="ListParagraph"/>
-        <w:numPr>
-          <w:ilvl w:val="0"/>
-          <w:numId w:val="1"/>
-        </w:numPr>
-      </w:pPr>
-      <w:r>
-        <w:t>3-4</w:t>
-      </w:r>
-      <w:r>
-        <w:t>: budget challenge</w:t>
-      </w:r>
-    </w:p>
-    <w:p>
-      <w:pPr>
-        <w:pStyle w:val="ListParagraph"/>
-        <w:numPr>
-          <w:ilvl w:val="1"/>
-          <w:numId w:val="1"/>
-        </w:numPr>
-      </w:pPr>
-      <w:r>
-        <w:t>reward- Replicator</w:t>
-      </w:r>
-    </w:p>
-    <w:p>
-      <w:pPr>
-        <w:pStyle w:val="ListParagraph"/>
-        <w:numPr>
-          <w:ilvl w:val="0"/>
-          <w:numId w:val="1"/>
-        </w:numPr>
-      </w:pPr>
-      <w:r>
-        <w:t>3-5</w:t>
-      </w:r>
-      <w:r>
-        <w:t xml:space="preserve">: </w:t>
-      </w:r>
-      <w:r>
-        <w:t>Standard level</w:t>
-      </w:r>
-      <w:r>
-        <w:t xml:space="preserve"> </w:t>
-      </w:r>
-    </w:p>
-    <w:p>
-      <w:pPr>
-        <w:pStyle w:val="ListParagraph"/>
-        <w:numPr>
-          <w:ilvl w:val="0"/>
-          <w:numId w:val="1"/>
-        </w:numPr>
-      </w:pPr>
-      <w:r>
-        <w:t>3-6</w:t>
-      </w:r>
-      <w:r>
-        <w:t xml:space="preserve">: intro - </w:t>
-      </w:r>
-      <w:proofErr w:type="spellStart"/>
-      <w:r>
-        <w:t>spiker</w:t>
-      </w:r>
-      <w:proofErr w:type="spellEnd"/>
-    </w:p>
-    <w:p>
-      <w:pPr>
-        <w:pStyle w:val="ListParagraph"/>
-        <w:numPr>
-          <w:ilvl w:val="0"/>
-          <w:numId w:val="1"/>
-        </w:numPr>
-      </w:pPr>
-      <w:r>
-        <w:t>3-7</w:t>
-      </w:r>
-      <w:r>
-        <w:t>: Hardware update</w:t>
-      </w:r>
-    </w:p>
-    <w:p>
-      <w:pPr>
-        <w:pStyle w:val="ListParagraph"/>
-        <w:numPr>
-          <w:ilvl w:val="0"/>
-          <w:numId w:val="1"/>
-        </w:numPr>
-      </w:pPr>
-      <w:r>
-        <w:t>3-8</w:t>
-      </w:r>
-      <w:r>
-        <w:t xml:space="preserve">: </w:t>
-      </w:r>
-      <w:r>
-        <w:t>Standard level</w:t>
-      </w:r>
-    </w:p>
-    <w:p>
-      <w:pPr>
-        <w:pStyle w:val="ListParagraph"/>
-        <w:numPr>
-          <w:ilvl w:val="1"/>
-          <w:numId w:val="1"/>
-        </w:numPr>
-      </w:pPr>
-      <w:r>
-        <w:t>reward - swarm</w:t>
       </w:r>
     </w:p>
     <w:p>
@@ -1511,8 +1536,24 @@
         </w:numPr>
       </w:pPr>
       <w:r>
+        <w:rPr>
+          <w:b/>
+          <w:i/>
+        </w:rPr>
+        <w:t>This is a good idea but I think it will be too challenging for us to do with our limited resources so I’ll leave it for possible future addition but am removing it from the current design</w:t>
+      </w:r>
+      <w:r>
+        <w:rPr>
+          <w:i/>
+        </w:rPr>
+        <w:t>.(</w:t>
+      </w:r>
+      <w:r>
         <w:t>Unique Challenges: Multilayer (heights) playing grid.  Player has to manage multiple playing boards in each sub level.</w:t>
       </w:r>
+      <w:r>
+        <w:t>)</w:t>
+      </w:r>
     </w:p>
     <w:p>
       <w:r>
@@ -1702,7 +1743,7 @@
         </w:numPr>
       </w:pPr>
       <w:r>
-        <w:t>reward - TNT</w:t>
+        <w:t xml:space="preserve">reward - </w:t>
       </w:r>
     </w:p>
     <w:p>
@@ -1849,7 +1890,10 @@
         </w:numPr>
       </w:pPr>
       <w:r>
-        <w:t>Reward redirect</w:t>
+        <w:t xml:space="preserve">Reward </w:t>
+      </w:r>
+      <w:r>
+        <w:t>-</w:t>
       </w:r>
     </w:p>
     <w:p>
@@ -1987,10 +2031,28 @@
         </w:numPr>
       </w:pPr>
       <w:r>
+        <w:rPr>
+          <w:b/>
+          <w:i/>
+        </w:rPr>
+        <w:t>This is a good idea but I think it will be too challenging for us to do with our limited resources so I’ll leave it for possible future addition but am removing it from the current design</w:t>
+      </w:r>
+      <w:r>
+        <w:rPr>
+          <w:i/>
+        </w:rPr>
+        <w:t>.(</w:t>
+      </w:r>
+      <w:r>
         <w:t>Unique Challenges: Perspective and level type will change with ever 2-3 sub levels (all the previous perspective)</w:t>
       </w:r>
     </w:p>
     <w:p>
+      <w:pPr>
+        <w:rPr>
+          <w:b/>
+        </w:rPr>
+      </w:pPr>
       <w:r>
         <w:rPr>
           <w:b/>
@@ -2030,14 +2092,17 @@
       </w:r>
       <w:proofErr w:type="spellEnd"/>
       <w:r>
-        <w:t xml:space="preserve">, Bug, Freezer, D-Blocker, Spy, Trojan, Worm, Parasite, </w:t>
-      </w:r>
-      <w:proofErr w:type="spellStart"/>
-      <w:r>
-        <w:t>Zdoc</w:t>
-      </w:r>
-      <w:r>
-        <w:t>,Replicator</w:t>
+        <w:t>, Bug, Freezer, D-Blocke</w:t>
+      </w:r>
+      <w:r>
+        <w:t xml:space="preserve">r, Spy, Trojan, Worm, </w:t>
+      </w:r>
+      <w:proofErr w:type="spellStart"/>
+      <w:r>
+        <w:t>Parasite,</w:t>
+      </w:r>
+      <w:r>
+        <w:t>Replicator</w:t>
       </w:r>
       <w:proofErr w:type="spellEnd"/>
       <w:r>
@@ -2052,123 +2117,116 @@
         </w:rPr>
         <w:t xml:space="preserve">, </w:t>
       </w:r>
+    </w:p>
+    <w:p>
+      <w:r>
+        <w:rPr>
+          <w:b/>
+        </w:rPr>
+        <w:t>Defense types –</w:t>
+      </w:r>
+      <w:r>
+        <w:t xml:space="preserve"> </w:t>
+      </w:r>
+      <w:r>
+        <w:t xml:space="preserve">Firewall, Zapper, Virus scanner, </w:t>
+      </w:r>
+      <w:proofErr w:type="spellStart"/>
+      <w:r>
+        <w:t>Nort</w:t>
+      </w:r>
+      <w:proofErr w:type="spellEnd"/>
+      <w:r>
+        <w:t xml:space="preserve">, pop up </w:t>
+      </w:r>
+      <w:proofErr w:type="gramStart"/>
+      <w:r>
+        <w:t>blocker ,</w:t>
+      </w:r>
+      <w:proofErr w:type="spellStart"/>
+      <w:r>
+        <w:t>Anti</w:t>
+      </w:r>
+      <w:proofErr w:type="gramEnd"/>
+      <w:r>
+        <w:t xml:space="preserve"> virus</w:t>
+      </w:r>
+      <w:proofErr w:type="spellEnd"/>
+      <w:r>
+        <w:t xml:space="preserve"> node, sandbox, encryption, </w:t>
+      </w:r>
+      <w:proofErr w:type="spellStart"/>
+      <w:r>
+        <w:t>gaser</w:t>
+      </w:r>
+      <w:proofErr w:type="spellEnd"/>
+      <w:r>
+        <w:t xml:space="preserve">, </w:t>
+      </w:r>
+      <w:proofErr w:type="spellStart"/>
+      <w:r>
+        <w:t>spiker</w:t>
+      </w:r>
+      <w:proofErr w:type="spellEnd"/>
+      <w:r>
+        <w:t xml:space="preserve">, mines, </w:t>
+      </w:r>
+      <w:proofErr w:type="spellStart"/>
+      <w:r>
+        <w:t>McCafe</w:t>
+      </w:r>
+      <w:proofErr w:type="spellEnd"/>
+      <w:r>
+        <w:t xml:space="preserve">, </w:t>
+      </w:r>
       <w:r>
         <w:rPr>
           <w:b/>
           <w:highlight w:val="yellow"/>
         </w:rPr>
-        <w:t>V Fu, System link, Zero</w:t>
-      </w:r>
-    </w:p>
-    <w:p>
-      <w:r>
-        <w:rPr>
-          <w:b/>
-        </w:rPr>
-        <w:t>Defense types –</w:t>
-      </w:r>
-      <w:r>
-        <w:t xml:space="preserve"> </w:t>
-      </w:r>
-      <w:r>
-        <w:t xml:space="preserve">Firewall, Zapper, Virus scanner, </w:t>
-      </w:r>
-      <w:proofErr w:type="spellStart"/>
-      <w:r>
-        <w:t>Nort</w:t>
-      </w:r>
-      <w:proofErr w:type="spellEnd"/>
-      <w:r>
-        <w:t xml:space="preserve">, pop up </w:t>
-      </w:r>
-      <w:proofErr w:type="gramStart"/>
-      <w:r>
-        <w:t>blocker ,</w:t>
-      </w:r>
-      <w:proofErr w:type="spellStart"/>
-      <w:r>
-        <w:t>Anti</w:t>
-      </w:r>
-      <w:proofErr w:type="gramEnd"/>
-      <w:r>
-        <w:t xml:space="preserve"> virus</w:t>
-      </w:r>
-      <w:proofErr w:type="spellEnd"/>
-      <w:r>
-        <w:t xml:space="preserve"> node, sandbox, encryption, </w:t>
-      </w:r>
-      <w:proofErr w:type="spellStart"/>
-      <w:r>
-        <w:t>gaser</w:t>
-      </w:r>
-      <w:proofErr w:type="spellEnd"/>
-      <w:r>
-        <w:t xml:space="preserve">, </w:t>
-      </w:r>
-      <w:proofErr w:type="spellStart"/>
-      <w:r>
-        <w:t>spiker</w:t>
-      </w:r>
-      <w:proofErr w:type="spellEnd"/>
-      <w:r>
-        <w:t xml:space="preserve">, mines, </w:t>
-      </w:r>
-      <w:proofErr w:type="spellStart"/>
-      <w:r>
-        <w:t>McCafe</w:t>
-      </w:r>
-      <w:proofErr w:type="spellEnd"/>
-      <w:r>
-        <w:t xml:space="preserve">, </w:t>
-      </w:r>
+        <w:t>Data Recycler</w:t>
+      </w:r>
+    </w:p>
+    <w:p>
+      <w:pPr>
+        <w:rPr>
+          <w:b/>
+        </w:rPr>
+      </w:pPr>
+      <w:r>
+        <w:rPr>
+          <w:b/>
+        </w:rPr>
+        <w:t xml:space="preserve"> </w:t>
+      </w:r>
+      <w:proofErr w:type="spellStart"/>
+      <w:r>
+        <w:rPr>
+          <w:b/>
+        </w:rPr>
+        <w:t>Viuses</w:t>
+      </w:r>
+      <w:proofErr w:type="spellEnd"/>
+      <w:r>
+        <w:rPr>
+          <w:b/>
+        </w:rPr>
+        <w:t xml:space="preserve"> from other hacker- </w:t>
+      </w:r>
+      <w:proofErr w:type="spellStart"/>
       <w:r>
         <w:rPr>
           <w:b/>
           <w:highlight w:val="yellow"/>
         </w:rPr>
-        <w:t>Data Recycler</w:t>
-      </w:r>
-    </w:p>
-    <w:p>
-      <w:pPr>
-        <w:rPr>
-          <w:b/>
-        </w:rPr>
-      </w:pPr>
-      <w:r>
-        <w:rPr>
-          <w:b/>
-        </w:rPr>
-        <w:t xml:space="preserve"> </w:t>
-      </w:r>
-      <w:proofErr w:type="spellStart"/>
-      <w:r>
-        <w:rPr>
-          <w:b/>
-        </w:rPr>
-        <w:t>Viuses</w:t>
-      </w:r>
-      <w:proofErr w:type="spellEnd"/>
-      <w:r>
-        <w:rPr>
-          <w:b/>
-        </w:rPr>
-        <w:t xml:space="preserve"> from other hacker- </w:t>
-      </w:r>
-      <w:proofErr w:type="spellStart"/>
+        <w:t>Muncher</w:t>
+      </w:r>
+      <w:proofErr w:type="spellEnd"/>
       <w:r>
         <w:rPr>
           <w:b/>
           <w:highlight w:val="yellow"/>
         </w:rPr>
-        <w:t>Muncher</w:t>
-      </w:r>
-      <w:proofErr w:type="spellEnd"/>
-      <w:r>
-        <w:rPr>
-          <w:b/>
-          <w:highlight w:val="yellow"/>
-        </w:rPr>
         <w:t>, Slicer, Bug, Worm, Redirect</w:t>
       </w:r>
     </w:p>
@@ -2196,7 +2254,7 @@
         </w:numPr>
       </w:pPr>
       <w:r>
-        <w:t>reward – V Fu</w:t>
+        <w:t xml:space="preserve">reward – </w:t>
       </w:r>
     </w:p>
     <w:p>
@@ -2244,7 +2302,7 @@
         <w:t xml:space="preserve"> </w:t>
       </w:r>
       <w:r>
-        <w:t>reward - Zero</w:t>
+        <w:t xml:space="preserve">reward - </w:t>
       </w:r>
     </w:p>
     <w:p>
@@ -2289,7 +2347,7 @@
         <w:t xml:space="preserve"> </w:t>
       </w:r>
       <w:r>
-        <w:t>Reward system link</w:t>
+        <w:t>reward-</w:t>
       </w:r>
     </w:p>
     <w:p>
